--- a/面向对象/历年考题/COM组件相关题目.docx
+++ b/面向对象/历年考题/COM组件相关题目.docx
@@ -11,21 +11,21 @@
         </w:numPr>
         <w:ind w:firstLineChars="0"/>
         <w:rPr>
-          <w:color w:val="FF0000"/>
-        </w:rPr>
-      </w:pPr>
-      <w:r>
-        <w:rPr>
-          <w:rFonts w:hint="eastAsia"/>
-          <w:b/>
-          <w:color w:val="FF0000"/>
+          <w:color w:val="000000" w:themeColor="text1"/>
+        </w:rPr>
+      </w:pPr>
+      <w:r>
+        <w:rPr>
+          <w:rFonts w:hint="eastAsia"/>
+          <w:b/>
+          <w:color w:val="000000" w:themeColor="text1"/>
         </w:rPr>
         <w:t>(</w:t>
       </w:r>
       <w:r>
         <w:rPr>
           <w:b/>
-          <w:color w:val="FF0000"/>
+          <w:color w:val="000000" w:themeColor="text1"/>
         </w:rPr>
         <w:t>2016</w:t>
       </w:r>
@@ -33,22 +33,16 @@
         <w:rPr>
           <w:rFonts w:hint="eastAsia"/>
           <w:b/>
-          <w:color w:val="FF0000"/>
-        </w:rPr>
-        <w:t>判断)</w:t>
-      </w:r>
-      <w:r>
-        <w:rPr>
-          <w:rFonts w:hint="eastAsia"/>
-          <w:color w:val="FF0000"/>
-        </w:rPr>
-        <w:t>因为任何一个COM组件都有</w:t>
-      </w:r>
-      <w:proofErr w:type="spellStart"/>
-      <w:r>
-        <w:rPr>
-          <w:rFonts w:hint="eastAsia"/>
-          <w:color w:val="FF0000"/>
+          <w:color w:val="000000" w:themeColor="text1"/>
+        </w:rPr>
+        <w:t>判断)因为任何一个COM组件都有</w:t>
+      </w:r>
+      <w:proofErr w:type="spellStart"/>
+      <w:r>
+        <w:rPr>
+          <w:rFonts w:hint="eastAsia"/>
+          <w:b/>
+          <w:color w:val="000000" w:themeColor="text1"/>
         </w:rPr>
         <w:t>QueryInterface</w:t>
       </w:r>
@@ -56,28 +50,32 @@
       <w:r>
         <w:rPr>
           <w:rFonts w:hint="eastAsia"/>
-          <w:color w:val="FF0000"/>
+          <w:b/>
+          <w:color w:val="000000" w:themeColor="text1"/>
         </w:rPr>
         <w:t>函数,并且COM组件的客户程序在COM组件实例运行过程中可以利用该函数动态查询组件实例的接口并使用,所以,COM组件的</w:t>
       </w:r>
       <w:r>
         <w:rPr>
           <w:rFonts w:hint="eastAsia"/>
-          <w:color w:val="FF0000"/>
+          <w:b/>
+          <w:color w:val="000000" w:themeColor="text1"/>
         </w:rPr>
         <w:t>客户</w:t>
       </w:r>
       <w:r>
         <w:rPr>
           <w:rFonts w:hint="eastAsia"/>
-          <w:color w:val="FF0000"/>
+          <w:b/>
+          <w:color w:val="000000" w:themeColor="text1"/>
         </w:rPr>
         <w:t>程序事先并不需要知道COM组件的所有接口,只需运行时对COM组件实例以</w:t>
       </w:r>
       <w:proofErr w:type="gramStart"/>
       <w:r>
         <w:rPr>
-          <w:color w:val="FF0000"/>
+          <w:b/>
+          <w:color w:val="000000" w:themeColor="text1"/>
         </w:rPr>
         <w:t>”</w:t>
       </w:r>
@@ -85,14 +83,16 @@
       <w:r>
         <w:rPr>
           <w:rFonts w:hint="eastAsia"/>
-          <w:color w:val="FF0000"/>
+          <w:b/>
+          <w:color w:val="000000" w:themeColor="text1"/>
         </w:rPr>
         <w:t>先查询后使用</w:t>
       </w:r>
       <w:proofErr w:type="gramStart"/>
       <w:r>
         <w:rPr>
-          <w:color w:val="FF0000"/>
+          <w:b/>
+          <w:color w:val="000000" w:themeColor="text1"/>
         </w:rPr>
         <w:t>”</w:t>
       </w:r>
@@ -100,9 +100,26 @@
       <w:r>
         <w:rPr>
           <w:rFonts w:hint="eastAsia"/>
-          <w:color w:val="FF0000"/>
-        </w:rPr>
-        <w:t>的范式使用即可,这也是COM组件支持动态链接的基本含义.</w:t>
+          <w:b/>
+          <w:color w:val="000000" w:themeColor="text1"/>
+        </w:rPr>
+        <w:t>的</w:t>
+      </w:r>
+      <w:r>
+        <w:rPr>
+          <w:rFonts w:hint="eastAsia"/>
+          <w:b/>
+          <w:color w:val="000000" w:themeColor="text1"/>
+        </w:rPr>
+        <w:t>方</w:t>
+      </w:r>
+      <w:r>
+        <w:rPr>
+          <w:rFonts w:hint="eastAsia"/>
+          <w:b/>
+          <w:color w:val="000000" w:themeColor="text1"/>
+        </w:rPr>
+        <w:t>式使用即可,这也是COM组件支持动态链接的基本含义.</w:t>
       </w:r>
     </w:p>
     <w:p>
@@ -110,16 +127,93 @@
         <w:pStyle w:val="a3"/>
         <w:ind w:left="420" w:firstLineChars="0" w:firstLine="0"/>
         <w:rPr>
-          <w:color w:val="FF0000"/>
-        </w:rPr>
-      </w:pPr>
-      <w:r>
-        <w:rPr>
-          <w:rFonts w:hint="eastAsia"/>
-          <w:b/>
-          <w:color w:val="FF0000"/>
+          <w:b/>
+          <w:color w:val="000000" w:themeColor="text1"/>
+        </w:rPr>
+      </w:pPr>
+      <w:r>
+        <w:rPr>
+          <w:rFonts w:hint="eastAsia"/>
+          <w:b/>
+          <w:color w:val="000000" w:themeColor="text1"/>
         </w:rPr>
         <w:t>回答:</w:t>
+      </w:r>
+      <w:r>
+        <w:rPr>
+          <w:rFonts w:hint="eastAsia"/>
+          <w:b/>
+          <w:color w:val="000000" w:themeColor="text1"/>
+        </w:rPr>
+        <w:t>这题写的是在是太暧昧了,下面的答案我把握不大:</w:t>
+      </w:r>
+    </w:p>
+    <w:p>
+      <w:pPr>
+        <w:pStyle w:val="a3"/>
+        <w:ind w:left="420" w:firstLineChars="0" w:firstLine="0"/>
+        <w:rPr>
+          <w:rFonts w:hint="eastAsia"/>
+          <w:color w:val="000000" w:themeColor="text1"/>
+        </w:rPr>
+      </w:pPr>
+      <w:r>
+        <w:rPr>
+          <w:rFonts w:hint="eastAsia"/>
+          <w:color w:val="000000" w:themeColor="text1"/>
+        </w:rPr>
+        <w:t>COM组件的客户程序的确不需要知道COM组件的所有接口,但是要对自己即将使用的接口有所了解,例如,客户程序必须知道自己要用的接口的IID,否则将无法使用</w:t>
+      </w:r>
+      <w:proofErr w:type="spellStart"/>
+      <w:r>
+        <w:rPr>
+          <w:rFonts w:hint="eastAsia"/>
+          <w:color w:val="000000" w:themeColor="text1"/>
+        </w:rPr>
+        <w:t>QueryInterface</w:t>
+      </w:r>
+      <w:proofErr w:type="spellEnd"/>
+      <w:r>
+        <w:rPr>
+          <w:rFonts w:hint="eastAsia"/>
+          <w:color w:val="000000" w:themeColor="text1"/>
+        </w:rPr>
+        <w:t>查找接口,另外,使用者必须清楚自己要使用接口中的什么函数,正常情况下这些信息应该包含在COM组件提供者的文档中,倘若用户只知道某个接口的IID,却对其中有哪些函数并不了解,那么用户即使获取到了正确的接口,也无法调用其中的任何函数,</w:t>
+      </w:r>
+      <w:r>
+        <w:rPr>
+          <w:rFonts w:hint="eastAsia"/>
+          <w:color w:val="000000" w:themeColor="text1"/>
+        </w:rPr>
+        <w:t>此外,题目描述中的</w:t>
+      </w:r>
+      <w:proofErr w:type="gramStart"/>
+      <w:r>
+        <w:rPr>
+          <w:color w:val="000000" w:themeColor="text1"/>
+        </w:rPr>
+        <w:t>”</w:t>
+      </w:r>
+      <w:proofErr w:type="gramEnd"/>
+      <w:r>
+        <w:rPr>
+          <w:rFonts w:hint="eastAsia"/>
+          <w:color w:val="000000" w:themeColor="text1"/>
+        </w:rPr>
+        <w:t>组件实例</w:t>
+      </w:r>
+      <w:r>
+        <w:rPr>
+          <w:color w:val="000000" w:themeColor="text1"/>
+        </w:rPr>
+        <w:t>”</w:t>
+      </w:r>
+      <w:r>
+        <w:rPr>
+          <w:rFonts w:hint="eastAsia"/>
+          <w:color w:val="000000" w:themeColor="text1"/>
+        </w:rPr>
+        <w:t>说法实际上很不严谨,但是考虑到这个课程范围内并没有明确区分过接口/实例等概念,我不认为这题是想问这个.</w:t>
       </w:r>
     </w:p>
     <w:p>
@@ -130,6 +224,9 @@
           <w:numId w:val="1"/>
         </w:numPr>
         <w:ind w:firstLineChars="0"/>
+        <w:rPr>
+          <w:b/>
+        </w:rPr>
       </w:pPr>
       <w:r>
         <w:rPr>
@@ -154,6 +251,7 @@
       <w:r>
         <w:rPr>
           <w:rFonts w:hint="eastAsia"/>
+          <w:b/>
         </w:rPr>
         <w:t>因为任何一个COM组件都支持</w:t>
       </w:r>
@@ -161,6 +259,7 @@
       <w:r>
         <w:rPr>
           <w:rFonts w:hint="eastAsia"/>
+          <w:b/>
         </w:rPr>
         <w:t>IUnknown</w:t>
       </w:r>
@@ -168,6 +267,7 @@
       <w:r>
         <w:rPr>
           <w:rFonts w:hint="eastAsia"/>
+          <w:b/>
         </w:rPr>
         <w:t>接口,所以,应该对该接口进行单独统一的实现,这样的实现一旦完成,就可以为任何一个COM组件的实现所复用.</w:t>
       </w:r>
@@ -177,7 +277,7 @@
         <w:pStyle w:val="a3"/>
         <w:ind w:left="420" w:firstLineChars="0" w:firstLine="0"/>
         <w:rPr>
-          <w:rFonts w:ascii="仿宋" w:eastAsia="仿宋" w:hAnsi="仿宋" w:hint="eastAsia"/>
+          <w:rFonts w:ascii="仿宋" w:eastAsia="仿宋" w:hAnsi="仿宋"/>
         </w:rPr>
       </w:pPr>
       <w:r>
@@ -192,15 +292,7 @@
         <w:rPr>
           <w:rFonts w:ascii="仿宋" w:eastAsia="仿宋" w:hAnsi="仿宋" w:hint="eastAsia"/>
         </w:rPr>
-        <w:t>IUnknow</w:t>
-      </w:r>
-      <w:bookmarkStart w:id="0" w:name="_GoBack"/>
-      <w:bookmarkEnd w:id="0"/>
-      <w:r>
-        <w:rPr>
-          <w:rFonts w:ascii="仿宋" w:eastAsia="仿宋" w:hAnsi="仿宋" w:hint="eastAsia"/>
-        </w:rPr>
-        <w:t>n</w:t>
+        <w:t>IUnknown</w:t>
       </w:r>
       <w:proofErr w:type="spellEnd"/>
       <w:r>
@@ -274,6 +366,9 @@
           <w:numId w:val="1"/>
         </w:numPr>
         <w:ind w:firstLineChars="0"/>
+        <w:rPr>
+          <w:b/>
+        </w:rPr>
       </w:pPr>
       <w:r>
         <w:rPr>
@@ -298,6 +393,7 @@
       <w:r>
         <w:rPr>
           <w:rFonts w:hint="eastAsia"/>
+          <w:b/>
         </w:rPr>
         <w:t>一方面,在设计并实现一个动态链接库时,有时需要提供一个回答该动态链接</w:t>
       </w:r>
@@ -305,6 +401,7 @@
       <w:r>
         <w:rPr>
           <w:rFonts w:hint="eastAsia"/>
+          <w:b/>
         </w:rPr>
         <w:t>库能否</w:t>
       </w:r>
@@ -312,10 +409,14 @@
       <w:r>
         <w:rPr>
           <w:rFonts w:hint="eastAsia"/>
+          <w:b/>
         </w:rPr>
         <w:t>被卸载的导出函数,假设这样的函数名为F(事实上这样的函数有固定的名称),另一方面,可以把多个COM组件实现在同一个动态链接库中,假设这样的一个动态链接库名为L,在为L实现F时,基本算法是根据L中所有组件的所有实例个数的总和是否为0给出真假返回结果.</w:t>
       </w:r>
       <w:r>
+        <w:rPr>
+          <w:b/>
+        </w:rPr>
         <w:t xml:space="preserve">  </w:t>
       </w:r>
     </w:p>
@@ -324,7 +425,7 @@
         <w:pStyle w:val="a3"/>
         <w:ind w:left="420" w:firstLineChars="0" w:firstLine="0"/>
         <w:rPr>
-          <w:rFonts w:ascii="仿宋" w:eastAsia="仿宋" w:hAnsi="仿宋" w:hint="eastAsia"/>
+          <w:rFonts w:ascii="仿宋" w:eastAsia="仿宋" w:hAnsi="仿宋"/>
         </w:rPr>
       </w:pPr>
       <w:r>
@@ -430,21 +531,22 @@
         </w:numPr>
         <w:ind w:firstLineChars="0"/>
         <w:rPr>
-          <w:color w:val="FF0000"/>
-        </w:rPr>
-      </w:pPr>
-      <w:r>
-        <w:rPr>
-          <w:rFonts w:hint="eastAsia"/>
-          <w:b/>
-          <w:color w:val="FF0000"/>
+          <w:b/>
+          <w:color w:val="000000" w:themeColor="text1"/>
+        </w:rPr>
+      </w:pPr>
+      <w:r>
+        <w:rPr>
+          <w:rFonts w:hint="eastAsia"/>
+          <w:b/>
+          <w:color w:val="000000" w:themeColor="text1"/>
         </w:rPr>
         <w:t>(</w:t>
       </w:r>
       <w:r>
         <w:rPr>
           <w:b/>
-          <w:color w:val="FF0000"/>
+          <w:color w:val="000000" w:themeColor="text1"/>
         </w:rPr>
         <w:t>2016</w:t>
       </w:r>
@@ -452,22 +554,16 @@
         <w:rPr>
           <w:rFonts w:hint="eastAsia"/>
           <w:b/>
-          <w:color w:val="FF0000"/>
-        </w:rPr>
-        <w:t>判断)</w:t>
-      </w:r>
-      <w:r>
-        <w:rPr>
-          <w:rFonts w:hint="eastAsia"/>
-          <w:color w:val="FF0000"/>
-        </w:rPr>
-        <w:t>COM组件规范规定了每个COM组件实例都有引用计数器及相关的两个函数</w:t>
-      </w:r>
-      <w:proofErr w:type="spellStart"/>
-      <w:r>
-        <w:rPr>
-          <w:rFonts w:hint="eastAsia"/>
-          <w:color w:val="FF0000"/>
+          <w:color w:val="000000" w:themeColor="text1"/>
+        </w:rPr>
+        <w:t>判断)COM组件规范规定了每个COM组件实例都有引用计数器及相关的两个函数</w:t>
+      </w:r>
+      <w:proofErr w:type="spellStart"/>
+      <w:r>
+        <w:rPr>
+          <w:rFonts w:hint="eastAsia"/>
+          <w:b/>
+          <w:color w:val="000000" w:themeColor="text1"/>
         </w:rPr>
         <w:t>AddRef</w:t>
       </w:r>
@@ -475,14 +571,16 @@
       <w:r>
         <w:rPr>
           <w:rFonts w:hint="eastAsia"/>
-          <w:color w:val="FF0000"/>
+          <w:b/>
+          <w:color w:val="000000" w:themeColor="text1"/>
         </w:rPr>
         <w:t>和Release,目的是由组件实例协助操作系统</w:t>
       </w:r>
       <w:r>
         <w:rPr>
           <w:rFonts w:hint="eastAsia"/>
-          <w:color w:val="FF0000"/>
+          <w:b/>
+          <w:color w:val="000000" w:themeColor="text1"/>
         </w:rPr>
         <w:t>内存管理程序控制组件实例的消亡.其实,为了达到同样的效果,可以采用以他方法取代引用计数方案,例如,如果</w:t>
       </w:r>
@@ -490,7 +588,8 @@
       <w:r>
         <w:rPr>
           <w:rFonts w:hint="eastAsia"/>
-          <w:color w:val="FF0000"/>
+          <w:b/>
+          <w:color w:val="000000" w:themeColor="text1"/>
         </w:rPr>
         <w:t>在类厂接口</w:t>
       </w:r>
@@ -498,7 +597,8 @@
       <w:r>
         <w:rPr>
           <w:rFonts w:hint="eastAsia"/>
-          <w:color w:val="FF0000"/>
+          <w:b/>
+          <w:color w:val="000000" w:themeColor="text1"/>
         </w:rPr>
         <w:t>中增加一个控制组件实例消亡的函数并予以实现,就可以有客户程序</w:t>
       </w:r>
@@ -506,7 +606,8 @@
       <w:r>
         <w:rPr>
           <w:rFonts w:hint="eastAsia"/>
-          <w:color w:val="FF0000"/>
+          <w:b/>
+          <w:color w:val="000000" w:themeColor="text1"/>
         </w:rPr>
         <w:t>通过类厂来</w:t>
       </w:r>
@@ -514,7 +615,8 @@
       <w:r>
         <w:rPr>
           <w:rFonts w:hint="eastAsia"/>
-          <w:color w:val="FF0000"/>
+          <w:b/>
+          <w:color w:val="000000" w:themeColor="text1"/>
         </w:rPr>
         <w:t>控制组件实例的消亡,此方案中组件实例的产生和消亡均可以由客户程序</w:t>
       </w:r>
@@ -522,7 +624,8 @@
       <w:r>
         <w:rPr>
           <w:rFonts w:hint="eastAsia"/>
-          <w:color w:val="FF0000"/>
+          <w:b/>
+          <w:color w:val="000000" w:themeColor="text1"/>
         </w:rPr>
         <w:t>通过类厂灵活</w:t>
       </w:r>
@@ -530,7 +633,8 @@
       <w:r>
         <w:rPr>
           <w:rFonts w:hint="eastAsia"/>
-          <w:color w:val="FF0000"/>
+          <w:b/>
+          <w:color w:val="000000" w:themeColor="text1"/>
         </w:rPr>
         <w:t>控制.</w:t>
       </w:r>
@@ -541,16 +645,69 @@
         <w:ind w:left="420" w:firstLineChars="0" w:firstLine="0"/>
         <w:rPr>
           <w:rFonts w:ascii="仿宋" w:eastAsia="仿宋" w:hAnsi="仿宋"/>
-          <w:color w:val="FF0000"/>
-        </w:rPr>
-      </w:pPr>
-      <w:r>
-        <w:rPr>
-          <w:rFonts w:ascii="仿宋" w:eastAsia="仿宋" w:hAnsi="仿宋" w:hint="eastAsia"/>
-          <w:b/>
-          <w:color w:val="FF0000"/>
-        </w:rPr>
-        <w:t>回答:</w:t>
+          <w:color w:val="000000" w:themeColor="text1"/>
+        </w:rPr>
+      </w:pPr>
+      <w:r>
+        <w:rPr>
+          <w:rFonts w:ascii="仿宋" w:eastAsia="仿宋" w:hAnsi="仿宋" w:hint="eastAsia"/>
+          <w:color w:val="000000" w:themeColor="text1"/>
+        </w:rPr>
+        <w:t>回答</w:t>
+      </w:r>
+      <w:r>
+        <w:rPr>
+          <w:rFonts w:ascii="仿宋" w:eastAsia="仿宋" w:hAnsi="仿宋" w:hint="eastAsia"/>
+          <w:color w:val="000000" w:themeColor="text1"/>
+        </w:rPr>
+        <w:t>:(个人观点,理性采纳)</w:t>
+      </w:r>
+      <w:proofErr w:type="gramStart"/>
+      <w:r>
+        <w:rPr>
+          <w:rFonts w:ascii="仿宋" w:eastAsia="仿宋" w:hAnsi="仿宋" w:hint="eastAsia"/>
+          <w:color w:val="000000" w:themeColor="text1"/>
+        </w:rPr>
+        <w:t>使用类厂进行</w:t>
+      </w:r>
+      <w:proofErr w:type="gramEnd"/>
+      <w:r>
+        <w:rPr>
+          <w:rFonts w:ascii="仿宋" w:eastAsia="仿宋" w:hAnsi="仿宋" w:hint="eastAsia"/>
+          <w:color w:val="000000" w:themeColor="text1"/>
+        </w:rPr>
+        <w:t>内存管理有存在很多问题,使得这个方案无法实行.首先,对于一个实例,可能在客户程序中存在多个引用,每个引用都附加了一些对实例中方法的使用,这种情况下,</w:t>
+      </w:r>
+      <w:r>
+        <w:rPr>
+          <w:rFonts w:ascii="仿宋" w:eastAsia="仿宋" w:hAnsi="仿宋" w:hint="eastAsia"/>
+          <w:color w:val="000000" w:themeColor="text1"/>
+        </w:rPr>
+        <w:t>针对实例的计数并不能真实反映上下文中存在的调用点数量;其次,并不是所有的方法调用一定要与实例相关联,例如组件中可以导出静态函数,而静态函数并不与某个特定的实例关联,此时设置</w:t>
+      </w:r>
+      <w:proofErr w:type="gramStart"/>
+      <w:r>
+        <w:rPr>
+          <w:rFonts w:ascii="仿宋" w:eastAsia="仿宋" w:hAnsi="仿宋" w:hint="eastAsia"/>
+          <w:color w:val="000000" w:themeColor="text1"/>
+        </w:rPr>
+        <w:t>在类厂上</w:t>
+      </w:r>
+      <w:proofErr w:type="gramEnd"/>
+      <w:r>
+        <w:rPr>
+          <w:rFonts w:ascii="仿宋" w:eastAsia="仿宋" w:hAnsi="仿宋" w:hint="eastAsia"/>
+          <w:color w:val="000000" w:themeColor="text1"/>
+        </w:rPr>
+        <w:t>的计数管理由于没有实例的创建而不被触发,由于这些原因,在类厂处设置的内存管理并不能起到和引用计数</w:t>
+      </w:r>
+      <w:r>
+        <w:rPr>
+          <w:rFonts w:ascii="仿宋" w:eastAsia="仿宋" w:hAnsi="仿宋" w:hint="eastAsia"/>
+          <w:color w:val="000000" w:themeColor="text1"/>
+        </w:rPr>
+        <w:lastRenderedPageBreak/>
+        <w:t>相同的作用.</w:t>
       </w:r>
     </w:p>
     <w:p>
@@ -585,19 +742,15 @@
       <w:r>
         <w:rPr>
           <w:rFonts w:hint="eastAsia"/>
-        </w:rPr>
-        <w:t>COM</w:t>
-      </w:r>
-      <w:r>
-        <w:rPr>
-          <w:rFonts w:hint="eastAsia"/>
-        </w:rPr>
-        <w:t>组件的接口是公开的,一个COM组件的客户程序在设计时就已经知道了该组件所提供的全部接口,所以,客户程序没必要利用</w:t>
-      </w:r>
-      <w:proofErr w:type="spellStart"/>
-      <w:r>
-        <w:rPr>
-          <w:rFonts w:hint="eastAsia"/>
+          <w:b/>
+        </w:rPr>
+        <w:t>COM组件的接口是公开的,一个COM组件的客户程序在设计时就已经知道了该组件所提供的全部接口,所以,客户程序没必要利用</w:t>
+      </w:r>
+      <w:proofErr w:type="spellStart"/>
+      <w:r>
+        <w:rPr>
+          <w:rFonts w:hint="eastAsia"/>
+          <w:b/>
         </w:rPr>
         <w:t>QueryInterface</w:t>
       </w:r>
@@ -605,6 +758,7 @@
       <w:r>
         <w:rPr>
           <w:rFonts w:hint="eastAsia"/>
+          <w:b/>
         </w:rPr>
         <w:t>函数查询该组件的接口,知道了还查,多此一举,所以可以得出结论,COM组件不必提供</w:t>
       </w:r>
@@ -612,6 +766,7 @@
       <w:r>
         <w:rPr>
           <w:rFonts w:hint="eastAsia"/>
+          <w:b/>
         </w:rPr>
         <w:t>QueryInterface</w:t>
       </w:r>
@@ -619,6 +774,7 @@
       <w:r>
         <w:rPr>
           <w:rFonts w:hint="eastAsia"/>
+          <w:b/>
         </w:rPr>
         <w:t>函数.</w:t>
       </w:r>
@@ -715,6 +871,7 @@
       <w:r>
         <w:rPr>
           <w:rFonts w:hint="eastAsia"/>
+          <w:b/>
         </w:rPr>
         <w:t>为了区分不同的接口,COM组件规范规定了每个COM组件都有</w:t>
       </w:r>
@@ -722,6 +879,7 @@
       <w:r>
         <w:rPr>
           <w:rFonts w:hint="eastAsia"/>
+          <w:b/>
         </w:rPr>
         <w:t>IUnknown</w:t>
       </w:r>
@@ -729,6 +887,7 @@
       <w:r>
         <w:rPr>
           <w:rFonts w:hint="eastAsia"/>
+          <w:b/>
         </w:rPr>
         <w:t>接口,而不同组件的</w:t>
       </w:r>
@@ -736,6 +895,7 @@
       <w:r>
         <w:rPr>
           <w:rFonts w:hint="eastAsia"/>
+          <w:b/>
         </w:rPr>
         <w:t>IUnknown</w:t>
       </w:r>
@@ -743,6 +903,7 @@
       <w:r>
         <w:rPr>
           <w:rFonts w:hint="eastAsia"/>
+          <w:b/>
         </w:rPr>
         <w:t>接口毕竟是属于不同组件的,所以,为了区分不同组件的</w:t>
       </w:r>
@@ -750,14 +911,15 @@
       <w:r>
         <w:rPr>
           <w:rFonts w:hint="eastAsia"/>
-        </w:rPr>
-        <w:lastRenderedPageBreak/>
+          <w:b/>
+        </w:rPr>
         <w:t>IUnknown</w:t>
       </w:r>
       <w:proofErr w:type="spellEnd"/>
       <w:r>
         <w:rPr>
           <w:rFonts w:hint="eastAsia"/>
+          <w:b/>
         </w:rPr>
         <w:t>接口,必须为每个COM组件的</w:t>
       </w:r>
@@ -765,6 +927,7 @@
       <w:r>
         <w:rPr>
           <w:rFonts w:hint="eastAsia"/>
+          <w:b/>
         </w:rPr>
         <w:t>IUnknown</w:t>
       </w:r>
@@ -772,6 +935,7 @@
       <w:r>
         <w:rPr>
           <w:rFonts w:hint="eastAsia"/>
+          <w:b/>
         </w:rPr>
         <w:t>接口定义不同的标识.</w:t>
       </w:r>
@@ -781,7 +945,7 @@
         <w:pStyle w:val="a3"/>
         <w:ind w:left="420" w:firstLineChars="0" w:firstLine="0"/>
         <w:rPr>
-          <w:rFonts w:ascii="仿宋" w:eastAsia="仿宋" w:hAnsi="仿宋" w:hint="eastAsia"/>
+          <w:rFonts w:ascii="仿宋" w:eastAsia="仿宋" w:hAnsi="仿宋"/>
         </w:rPr>
       </w:pPr>
       <w:r>
@@ -904,14 +1068,9 @@
       <w:r>
         <w:rPr>
           <w:rFonts w:hint="eastAsia"/>
-        </w:rPr>
-        <w:t>COM组件</w:t>
-      </w:r>
-      <w:r>
-        <w:rPr>
-          <w:rFonts w:hint="eastAsia"/>
-        </w:rPr>
-        <w:t>规范规定了接口不变性,即对已经发出去的接口不做任何变化,新版本的组件只能增加新的接口,该规定的好处是利用兼容,但是也为COM的演化带来了不利影响,使得新版本的COM组件只能增减新的功能,而对于已有功能不能做任何修改.</w:t>
+          <w:b/>
+        </w:rPr>
+        <w:t>COM组件规范规定了接口不变性,即对已经发出去的接口不做任何变化,新版本的组件只能增加新的接口,该规定的好处是利用兼容,但是也为COM的演化带来了不利影响,使得新版本的COM组件只能增减新的功能,而对于已有功能不能做任何修改.</w:t>
       </w:r>
     </w:p>
     <w:p>
@@ -945,7 +1104,19 @@
         <w:rPr>
           <w:rFonts w:ascii="仿宋" w:eastAsia="仿宋" w:hAnsi="仿宋" w:hint="eastAsia"/>
         </w:rPr>
-        <w:t>修改可以通过继承原有接口实现新接口的方式,或者通过内部委托调用并开放新接口等方法进行,无论怎么修改,都保证原有的应用程序依然可以按照原先发布的方法调用原来的接口,不需要做任何修改</w:t>
+        <w:t>修改可以通过继承原有接口实现新接口的方式,或者通过内部委托调用并开放新接口等方法进行,</w:t>
+      </w:r>
+      <w:r>
+        <w:rPr>
+          <w:rFonts w:ascii="仿宋" w:eastAsia="仿宋" w:hAnsi="仿宋" w:hint="eastAsia"/>
+        </w:rPr>
+        <w:t>还可以在维持接口不变的情况下修改接口的实现,</w:t>
+      </w:r>
+      <w:r>
+        <w:rPr>
+          <w:rFonts w:ascii="仿宋" w:eastAsia="仿宋" w:hAnsi="仿宋" w:hint="eastAsia"/>
+        </w:rPr>
+        <w:t>无论怎么修改,都保证原有的应用程序依然可以按照原先发布的方法调用原来的接口,不需要做任何修改</w:t>
       </w:r>
     </w:p>
     <w:p>
@@ -983,14 +1154,9 @@
       <w:r>
         <w:rPr>
           <w:rFonts w:hint="eastAsia"/>
-        </w:rPr>
-        <w:t>COM组件</w:t>
-      </w:r>
-      <w:r>
-        <w:rPr>
-          <w:rFonts w:hint="eastAsia"/>
-        </w:rPr>
-        <w:t>之所以支持动态链接,本质原因是他利用了动态链接库进行实现.</w:t>
+          <w:b/>
+        </w:rPr>
+        <w:t>COM组件之所以支持动态链接,本质原因是他利用了动态链接库进行实现.</w:t>
       </w:r>
     </w:p>
     <w:p>
@@ -998,7 +1164,7 @@
         <w:pStyle w:val="a3"/>
         <w:ind w:left="420" w:firstLineChars="0" w:firstLine="0"/>
         <w:rPr>
-          <w:rFonts w:ascii="仿宋" w:eastAsia="仿宋" w:hAnsi="仿宋" w:hint="eastAsia"/>
+          <w:rFonts w:ascii="仿宋" w:eastAsia="仿宋" w:hAnsi="仿宋"/>
           <w:b/>
         </w:rPr>
       </w:pPr>
@@ -1091,6 +1257,7 @@
       <w:r>
         <w:rPr>
           <w:rFonts w:hint="eastAsia"/>
+          <w:b/>
         </w:rPr>
         <w:t>COM组件区别于普通可执行程序的特征有哪些?</w:t>
       </w:r>
@@ -1179,19 +1346,15 @@
       <w:r>
         <w:rPr>
           <w:rFonts w:hint="eastAsia"/>
-        </w:rPr>
-        <w:t>用C++</w:t>
-      </w:r>
-      <w:r>
-        <w:rPr>
-          <w:rFonts w:hint="eastAsia"/>
-        </w:rPr>
-        <w:t>或Java给出</w:t>
-      </w:r>
-      <w:proofErr w:type="spellStart"/>
-      <w:r>
-        <w:rPr>
-          <w:rFonts w:hint="eastAsia"/>
+          <w:b/>
+        </w:rPr>
+        <w:t>用C++或Java给出</w:t>
+      </w:r>
+      <w:proofErr w:type="spellStart"/>
+      <w:r>
+        <w:rPr>
+          <w:rFonts w:hint="eastAsia"/>
+          <w:b/>
         </w:rPr>
         <w:t>IUnknown</w:t>
       </w:r>
@@ -1199,6 +1362,7 @@
       <w:r>
         <w:rPr>
           <w:rFonts w:hint="eastAsia"/>
+          <w:b/>
         </w:rPr>
         <w:t>接口中的</w:t>
       </w:r>
@@ -1206,6 +1370,7 @@
       <w:r>
         <w:rPr>
           <w:rFonts w:hint="eastAsia"/>
+          <w:b/>
         </w:rPr>
         <w:t>QueryInterface</w:t>
       </w:r>
@@ -1213,8 +1378,15 @@
       <w:r>
         <w:rPr>
           <w:rFonts w:hint="eastAsia"/>
-        </w:rPr>
-        <w:t>函数原型,简述函数的参数以及返回结果的语义.</w:t>
+          <w:b/>
+        </w:rPr>
+        <w:t>函数原型,简述函数的参数以及返回结果的语义</w:t>
+      </w:r>
+      <w:r>
+        <w:rPr>
+          <w:rFonts w:hint="eastAsia"/>
+        </w:rPr>
+        <w:t>.</w:t>
       </w:r>
     </w:p>
     <w:p>
@@ -1339,6 +1511,7 @@
         <w:rPr>
           <w:rFonts w:ascii="仿宋" w:eastAsia="仿宋" w:hAnsi="仿宋" w:hint="eastAsia"/>
         </w:rPr>
+        <w:lastRenderedPageBreak/>
         <w:t>第一个参数是一个能够唯一标识用户要查询的接口的ID;</w:t>
       </w:r>
     </w:p>
@@ -1362,7 +1535,7 @@
         <w:pStyle w:val="a3"/>
         <w:ind w:left="420" w:firstLineChars="0" w:firstLine="0"/>
         <w:rPr>
-          <w:rFonts w:ascii="仿宋" w:eastAsia="仿宋" w:hAnsi="仿宋" w:hint="eastAsia"/>
+          <w:rFonts w:ascii="仿宋" w:eastAsia="仿宋" w:hAnsi="仿宋"/>
         </w:rPr>
       </w:pPr>
       <w:r>
@@ -1433,6 +1606,7 @@
       <w:r>
         <w:rPr>
           <w:rFonts w:hint="eastAsia"/>
+          <w:b/>
         </w:rPr>
         <w:t>简述工厂接口的作用.</w:t>
       </w:r>
@@ -1442,7 +1616,7 @@
         <w:pStyle w:val="a3"/>
         <w:ind w:left="420" w:firstLineChars="0" w:firstLine="0"/>
         <w:rPr>
-          <w:rFonts w:ascii="仿宋" w:eastAsia="仿宋" w:hAnsi="仿宋" w:hint="eastAsia"/>
+          <w:rFonts w:ascii="仿宋" w:eastAsia="仿宋" w:hAnsi="仿宋"/>
           <w:b/>
         </w:rPr>
       </w:pPr>
@@ -1524,14 +1698,14 @@
         <w:rPr>
           <w:rFonts w:ascii="仿宋" w:eastAsia="仿宋" w:hAnsi="仿宋" w:hint="eastAsia"/>
         </w:rPr>
-        <w:t>类厂对象</w:t>
+        <w:t>类厂对</w:t>
       </w:r>
       <w:proofErr w:type="gramEnd"/>
       <w:r>
         <w:rPr>
           <w:rFonts w:ascii="仿宋" w:eastAsia="仿宋" w:hAnsi="仿宋" w:hint="eastAsia"/>
         </w:rPr>
-        <w:t>只能生成创建它时使用的那个CLSID所对应的那个组件的实例,</w:t>
+        <w:t>象只能生成创建它时使用的那个CLSID所对应的那个组件的实例,</w:t>
       </w:r>
       <w:r>
         <w:rPr>
@@ -1615,14 +1789,14 @@
         <w:rPr>
           <w:rFonts w:ascii="仿宋" w:eastAsia="仿宋" w:hAnsi="仿宋" w:hint="eastAsia"/>
         </w:rPr>
-        <w:t>库是否</w:t>
+        <w:t>库是</w:t>
       </w:r>
       <w:proofErr w:type="gramEnd"/>
       <w:r>
         <w:rPr>
           <w:rFonts w:ascii="仿宋" w:eastAsia="仿宋" w:hAnsi="仿宋" w:hint="eastAsia"/>
         </w:rPr>
-        <w:t>可以卸载.</w:t>
+        <w:t>否可以卸载.</w:t>
       </w:r>
     </w:p>
     <w:p>
@@ -1660,19 +1834,15 @@
       <w:r>
         <w:rPr>
           <w:rFonts w:hint="eastAsia"/>
-        </w:rPr>
-        <w:t>简述</w:t>
-      </w:r>
-      <w:r>
-        <w:rPr>
-          <w:rFonts w:hint="eastAsia"/>
-        </w:rPr>
-        <w:t>引用计数器以及</w:t>
-      </w:r>
-      <w:proofErr w:type="spellStart"/>
-      <w:r>
-        <w:rPr>
-          <w:rFonts w:hint="eastAsia"/>
+          <w:b/>
+        </w:rPr>
+        <w:t>简述引用计数器以及</w:t>
+      </w:r>
+      <w:proofErr w:type="spellStart"/>
+      <w:r>
+        <w:rPr>
+          <w:rFonts w:hint="eastAsia"/>
+          <w:b/>
         </w:rPr>
         <w:t>IUnknown</w:t>
       </w:r>
@@ -1680,6 +1850,7 @@
       <w:r>
         <w:rPr>
           <w:rFonts w:hint="eastAsia"/>
+          <w:b/>
         </w:rPr>
         <w:t>中</w:t>
       </w:r>
@@ -1687,6 +1858,7 @@
       <w:r>
         <w:rPr>
           <w:rFonts w:hint="eastAsia"/>
+          <w:b/>
         </w:rPr>
         <w:t>AddRef</w:t>
       </w:r>
@@ -1694,6 +1866,7 @@
       <w:r>
         <w:rPr>
           <w:rFonts w:hint="eastAsia"/>
+          <w:b/>
         </w:rPr>
         <w:t>和Release函数的作用.</w:t>
       </w:r>
@@ -1703,7 +1876,7 @@
         <w:pStyle w:val="a3"/>
         <w:ind w:left="420" w:firstLineChars="0" w:firstLine="0"/>
         <w:rPr>
-          <w:rFonts w:ascii="仿宋" w:eastAsia="仿宋" w:hAnsi="仿宋" w:hint="eastAsia"/>
+          <w:rFonts w:ascii="仿宋" w:eastAsia="仿宋" w:hAnsi="仿宋"/>
           <w:b/>
         </w:rPr>
       </w:pPr>
@@ -1759,14 +1932,7 @@
         <w:rPr>
           <w:rFonts w:ascii="仿宋" w:eastAsia="仿宋" w:hAnsi="仿宋" w:hint="eastAsia"/>
         </w:rPr>
-        <w:t>,当引用计数为0时,表明该组件已经没有必要存在于内存中了,此时可以</w:t>
-      </w:r>
-      <w:r>
-        <w:rPr>
-          <w:rFonts w:ascii="仿宋" w:eastAsia="仿宋" w:hAnsi="仿宋" w:hint="eastAsia"/>
-        </w:rPr>
-        <w:lastRenderedPageBreak/>
-        <w:t>注销.</w:t>
+        <w:t>,当引用计数为0时,表明该组件已经没有必要存在于内存中了,此时可以注销.</w:t>
       </w:r>
     </w:p>
     <w:p>
@@ -1779,18 +1945,21 @@
         <w:ind w:firstLineChars="0"/>
         <w:rPr>
           <w:b/>
-        </w:rPr>
-      </w:pPr>
-      <w:r>
-        <w:rPr>
-          <w:rFonts w:hint="eastAsia"/>
-          <w:b/>
+          <w:highlight w:val="yellow"/>
+        </w:rPr>
+      </w:pPr>
+      <w:r>
+        <w:rPr>
+          <w:rFonts w:hint="eastAsia"/>
+          <w:b/>
+          <w:highlight w:val="yellow"/>
         </w:rPr>
         <w:t>(</w:t>
       </w:r>
       <w:r>
         <w:rPr>
           <w:b/>
+          <w:highlight w:val="yellow"/>
         </w:rPr>
         <w:t>2014</w:t>
       </w:r>
@@ -1798,20 +1967,9 @@
         <w:rPr>
           <w:rFonts w:hint="eastAsia"/>
           <w:b/>
-        </w:rPr>
-        <w:t>简答)</w:t>
-      </w:r>
-      <w:r>
-        <w:rPr>
-          <w:rFonts w:hint="eastAsia"/>
-        </w:rPr>
-        <w:t>叙述</w:t>
-      </w:r>
-      <w:r>
-        <w:rPr>
-          <w:rFonts w:hint="eastAsia"/>
-        </w:rPr>
-        <w:t>利用DLL实现一个COM组件的一般过程.</w:t>
+          <w:highlight w:val="yellow"/>
+        </w:rPr>
+        <w:t>简答)叙述利用DLL实现一个COM组件的一般过程.</w:t>
       </w:r>
     </w:p>
     <w:p>
@@ -2018,7 +2176,7 @@
         </w:numPr>
         <w:ind w:firstLineChars="0"/>
         <w:rPr>
-          <w:rFonts w:ascii="仿宋" w:eastAsia="仿宋" w:hAnsi="仿宋" w:hint="eastAsia"/>
+          <w:rFonts w:ascii="仿宋" w:eastAsia="仿宋" w:hAnsi="仿宋"/>
         </w:rPr>
       </w:pPr>
       <w:r>
@@ -2063,10 +2221,14 @@
       <w:r>
         <w:rPr>
           <w:rFonts w:hint="eastAsia"/>
+          <w:b/>
         </w:rPr>
         <w:t>什么是动态链接</w:t>
       </w:r>
       <w:r>
+        <w:rPr>
+          <w:b/>
+        </w:rPr>
         <w:t>?COM组件规范是如何支持动态链接的?</w:t>
       </w:r>
     </w:p>
@@ -2208,10 +2370,14 @@
       <w:r>
         <w:rPr>
           <w:rFonts w:hint="eastAsia"/>
+          <w:b/>
         </w:rPr>
         <w:t>接口不变性约束的内容是什么</w:t>
       </w:r>
       <w:r>
+        <w:rPr>
+          <w:b/>
+        </w:rPr>
         <w:t>?其目的是什么?</w:t>
       </w:r>
     </w:p>
@@ -2280,9 +2446,9 @@
         </w:rPr>
         <w:t>简答)</w:t>
       </w:r>
-      <w:bookmarkStart w:id="1" w:name="OLE_LINK7"/>
-      <w:bookmarkStart w:id="2" w:name="OLE_LINK8"/>
-      <w:bookmarkStart w:id="3" w:name="OLE_LINK9"/>
+      <w:bookmarkStart w:id="0" w:name="OLE_LINK7"/>
+      <w:bookmarkStart w:id="1" w:name="OLE_LINK8"/>
+      <w:bookmarkStart w:id="2" w:name="OLE_LINK9"/>
       <w:r>
         <w:rPr>
           <w:rFonts w:hint="eastAsia"/>
@@ -2320,9 +2486,9 @@
         </w:rPr>
         <w:t>程序合理的得到并使用组件实例,如何利用工厂方法设计导出函数?请给出函数原型和说明,并回答这样设计的好处是什么</w:t>
       </w:r>
+      <w:bookmarkEnd w:id="0"/>
       <w:bookmarkEnd w:id="1"/>
       <w:bookmarkEnd w:id="2"/>
-      <w:bookmarkEnd w:id="3"/>
       <w:r>
         <w:rPr>
           <w:rFonts w:hint="eastAsia"/>
@@ -2373,9 +2539,19 @@
         <w:rPr>
           <w:rFonts w:hint="eastAsia"/>
         </w:rPr>
-        <w:t xml:space="preserve"> 每个接口有唯一的标识</w:t>
-      </w:r>
-      <w:r>
+        <w:t xml:space="preserve"> </w:t>
+      </w:r>
+      <w:r>
+        <w:rPr>
+          <w:rFonts w:hint="eastAsia"/>
+          <w:b/>
+        </w:rPr>
+        <w:t>每个接口有唯一的标识</w:t>
+      </w:r>
+      <w:r>
+        <w:rPr>
+          <w:b/>
+        </w:rPr>
         <w:t>,每个组件有唯一的标识,标识应该由程序生成,根据你对标识的理解,描述能够生成标识的程序的设计思路.</w:t>
       </w:r>
     </w:p>
@@ -2416,7 +2592,14 @@
         <w:rPr>
           <w:rFonts w:ascii="仿宋" w:eastAsia="仿宋" w:hAnsi="仿宋" w:hint="eastAsia"/>
         </w:rPr>
-        <w:t>位似乎足够大了),为了保证不同区域的用户不会生成同样的标识,我们可以采集运行程序的机器的网卡物理地址或者CPU编号等唯一硬件编号,另外为了保证同一用户生成的标识不能重复,再采集系统时间或者网络时间(例如相对于1</w:t>
+        <w:t>位似乎足够大</w:t>
+      </w:r>
+      <w:r>
+        <w:rPr>
+          <w:rFonts w:ascii="仿宋" w:eastAsia="仿宋" w:hAnsi="仿宋" w:hint="eastAsia"/>
+        </w:rPr>
+        <w:lastRenderedPageBreak/>
+        <w:t>了),为了保证不同区域的用户不会生成同样的标识,我们可以采集运行程序的机器的网卡物理地址或者CPU编号等唯一硬件编号,另外为了保证同一用户生成的标识不能重复,再采集系统时间或者网络时间(例如相对于1</w:t>
       </w:r>
       <w:r>
         <w:rPr>
@@ -2478,6 +2661,7 @@
       <w:r>
         <w:rPr>
           <w:rFonts w:hint="eastAsia"/>
+          <w:b/>
         </w:rPr>
         <w:t>简述</w:t>
       </w:r>
@@ -2485,6 +2669,7 @@
       <w:r>
         <w:rPr>
           <w:rFonts w:hint="eastAsia"/>
+          <w:b/>
         </w:rPr>
         <w:t>IUnknown</w:t>
       </w:r>
@@ -2492,6 +2677,7 @@
       <w:r>
         <w:rPr>
           <w:rFonts w:hint="eastAsia"/>
+          <w:b/>
         </w:rPr>
         <w:t>接口中</w:t>
       </w:r>
@@ -2499,6 +2685,7 @@
       <w:r>
         <w:rPr>
           <w:rFonts w:hint="eastAsia"/>
+          <w:b/>
         </w:rPr>
         <w:t>QueryInterface</w:t>
       </w:r>
@@ -2506,6 +2693,7 @@
       <w:r>
         <w:rPr>
           <w:rFonts w:hint="eastAsia"/>
+          <w:b/>
         </w:rPr>
         <w:t>函数的作用.</w:t>
       </w:r>
@@ -2576,6 +2764,7 @@
       <w:r>
         <w:rPr>
           <w:rFonts w:hint="eastAsia"/>
+          <w:b/>
         </w:rPr>
         <w:t>客户程序通过接口调用COM组件实例的</w:t>
       </w:r>
@@ -2583,6 +2772,7 @@
       <w:r>
         <w:rPr>
           <w:rFonts w:hint="eastAsia"/>
+          <w:b/>
         </w:rPr>
         <w:t>AddRef</w:t>
       </w:r>
@@ -2590,6 +2780,7 @@
       <w:r>
         <w:rPr>
           <w:rFonts w:hint="eastAsia"/>
+          <w:b/>
         </w:rPr>
         <w:t>函数和Release函数的语义(含义、意图)是什么?</w:t>
       </w:r>
@@ -2599,7 +2790,7 @@
         <w:pStyle w:val="a3"/>
         <w:ind w:left="420" w:firstLineChars="0" w:firstLine="0"/>
         <w:rPr>
-          <w:rFonts w:ascii="仿宋" w:eastAsia="仿宋" w:hAnsi="仿宋" w:hint="eastAsia"/>
+          <w:rFonts w:ascii="仿宋" w:eastAsia="仿宋" w:hAnsi="仿宋"/>
           <w:b/>
         </w:rPr>
       </w:pPr>
@@ -2655,14 +2846,14 @@
         <w:rPr>
           <w:rFonts w:ascii="仿宋" w:eastAsia="仿宋" w:hAnsi="仿宋" w:hint="eastAsia"/>
         </w:rPr>
-        <w:t>这对方</w:t>
+        <w:t>这对</w:t>
       </w:r>
       <w:proofErr w:type="gramEnd"/>
       <w:r>
         <w:rPr>
           <w:rFonts w:ascii="仿宋" w:eastAsia="仿宋" w:hAnsi="仿宋" w:hint="eastAsia"/>
         </w:rPr>
-        <w:t>法调整引用计数,组件将在引用计数为0的时候从内存注销,有利于节省内存,控制组件的生命周期.</w:t>
+        <w:t>方法调整引用计数,组件将在引用计数为0的时候从内存注销,有利于节省内存,控制组件的生命周期.</w:t>
       </w:r>
     </w:p>
     <w:p>
@@ -2722,15 +2913,7 @@
           <w:rFonts w:hint="eastAsia"/>
           <w:color w:val="FF0000"/>
         </w:rPr>
-        <w:t>COM组件时,为了能够让客户程序控制组件实例产</w:t>
-      </w:r>
-      <w:r>
-        <w:rPr>
-          <w:rFonts w:hint="eastAsia"/>
-          <w:color w:val="FF0000"/>
-        </w:rPr>
-        <w:lastRenderedPageBreak/>
-        <w:t>生的时机以及个数,如何设计导出函数以及相关的接口?</w:t>
+        <w:t>COM组件时,为了能够让客户程序控制组件实例产生的时机以及个数,如何设计导出函数以及相关的接口?</w:t>
       </w:r>
     </w:p>
     <w:p>
@@ -2768,6 +2951,7 @@
       <w:r>
         <w:rPr>
           <w:rFonts w:hint="eastAsia"/>
+          <w:b/>
         </w:rPr>
         <w:t>一个COM组件的所有接口发布出去后,就不能对这个组件进行任何修改变动.</w:t>
       </w:r>
@@ -2806,6 +2990,12 @@
           <w:rFonts w:ascii="仿宋" w:eastAsia="仿宋" w:hAnsi="仿宋" w:hint="eastAsia"/>
         </w:rPr>
         <w:t>的发布后,不能对接口进行修改,但是组件却可以修改和升级,可以通过新增接口的方式修改原有方法的实现或提供新方法.</w:t>
+      </w:r>
+      <w:r>
+        <w:rPr>
+          <w:rFonts w:ascii="仿宋" w:eastAsia="仿宋" w:hAnsi="仿宋" w:hint="eastAsia"/>
+        </w:rPr>
+        <w:t>可以修改接口的实现.</w:t>
       </w:r>
     </w:p>
     <w:p>
@@ -2843,19 +3033,15 @@
       <w:r>
         <w:rPr>
           <w:rFonts w:hint="eastAsia"/>
-        </w:rPr>
-        <w:t>任何COM</w:t>
-      </w:r>
-      <w:r>
-        <w:rPr>
-          <w:rFonts w:hint="eastAsia"/>
-        </w:rPr>
-        <w:t>组件必须要提供</w:t>
-      </w:r>
-      <w:proofErr w:type="spellStart"/>
-      <w:r>
-        <w:rPr>
-          <w:rFonts w:hint="eastAsia"/>
+          <w:b/>
+        </w:rPr>
+        <w:t>任何COM组件必须要提供</w:t>
+      </w:r>
+      <w:proofErr w:type="spellStart"/>
+      <w:r>
+        <w:rPr>
+          <w:rFonts w:hint="eastAsia"/>
+          <w:b/>
         </w:rPr>
         <w:t>IUnknown</w:t>
       </w:r>
@@ -2863,6 +3049,7 @@
       <w:r>
         <w:rPr>
           <w:rFonts w:hint="eastAsia"/>
+          <w:b/>
         </w:rPr>
         <w:t>接口和</w:t>
       </w:r>
@@ -2870,15 +3057,20 @@
       <w:r>
         <w:rPr>
           <w:rFonts w:hint="eastAsia"/>
+          <w:b/>
         </w:rPr>
         <w:t>IC</w:t>
       </w:r>
       <w:r>
+        <w:rPr>
+          <w:b/>
+        </w:rPr>
         <w:t>lass</w:t>
       </w:r>
       <w:r>
         <w:rPr>
           <w:rFonts w:hint="eastAsia"/>
+          <w:b/>
         </w:rPr>
         <w:t>Factory</w:t>
       </w:r>
@@ -2886,8 +3078,15 @@
       <w:r>
         <w:rPr>
           <w:rFonts w:hint="eastAsia"/>
-        </w:rPr>
-        <w:t>接口.</w:t>
+          <w:b/>
+        </w:rPr>
+        <w:t>接口</w:t>
+      </w:r>
+      <w:r>
+        <w:rPr>
+          <w:rFonts w:hint="eastAsia"/>
+        </w:rPr>
+        <w:t>.</w:t>
       </w:r>
     </w:p>
     <w:p>
@@ -2995,7 +3194,7 @@
           <w:rFonts w:hint="eastAsia"/>
           <w:color w:val="FF0000"/>
         </w:rPr>
-        <w:t>在不考虑</w:t>
+        <w:t>在不</w:t>
       </w:r>
       <w:proofErr w:type="gramStart"/>
       <w:r>
@@ -3003,7 +3202,7 @@
           <w:rFonts w:hint="eastAsia"/>
           <w:color w:val="FF0000"/>
         </w:rPr>
-        <w:t>了类厂接口</w:t>
+        <w:t>考虑类厂接口</w:t>
       </w:r>
       <w:proofErr w:type="gramEnd"/>
       <w:r>
@@ -3018,14 +3217,10 @@
       <w:pPr>
         <w:pStyle w:val="a3"/>
         <w:ind w:left="420" w:firstLineChars="0" w:firstLine="0"/>
-        <w:rPr>
-          <w:b/>
-        </w:rPr>
-      </w:pPr>
-      <w:r>
-        <w:rPr>
-          <w:rFonts w:hint="eastAsia"/>
-          <w:b/>
+      </w:pPr>
+      <w:r>
+        <w:rPr>
+          <w:rFonts w:hint="eastAsia"/>
         </w:rPr>
         <w:t>回答:</w:t>
       </w:r>
@@ -3065,35 +3260,42 @@
       <w:r>
         <w:rPr>
           <w:rFonts w:hint="eastAsia"/>
-        </w:rPr>
-        <w:t>对于一个COM组件</w:t>
-      </w:r>
-      <w:r>
-        <w:rPr>
-          <w:rFonts w:hint="eastAsia"/>
-        </w:rPr>
-        <w:t>已经</w:t>
-      </w:r>
-      <w:r>
-        <w:rPr>
-          <w:rFonts w:hint="eastAsia"/>
-        </w:rPr>
-        <w:t>发布出去的接口不能做任何修改.</w:t>
+          <w:b/>
+        </w:rPr>
+        <w:t>对于一个COM组件已经</w:t>
+      </w:r>
+      <w:r>
+        <w:rPr>
+          <w:rFonts w:hint="eastAsia"/>
+          <w:b/>
+        </w:rPr>
+        <w:t>发布出</w:t>
+      </w:r>
+      <w:r>
+        <w:rPr>
+          <w:rFonts w:hint="eastAsia"/>
+          <w:b/>
+        </w:rPr>
+        <w:t xml:space="preserve"> </w:t>
+      </w:r>
+      <w:bookmarkStart w:id="3" w:name="_GoBack"/>
+      <w:bookmarkEnd w:id="3"/>
+      <w:r>
+        <w:rPr>
+          <w:rFonts w:hint="eastAsia"/>
+          <w:b/>
+        </w:rPr>
+        <w:t>去的接口不能做任何修改.</w:t>
       </w:r>
     </w:p>
     <w:p>
       <w:pPr>
         <w:pStyle w:val="a3"/>
         <w:ind w:left="420" w:firstLineChars="0" w:firstLine="0"/>
-        <w:rPr>
-          <w:rFonts w:hint="eastAsia"/>
-          <w:b/>
-        </w:rPr>
-      </w:pPr>
-      <w:r>
-        <w:rPr>
-          <w:rFonts w:hint="eastAsia"/>
-          <w:b/>
+      </w:pPr>
+      <w:r>
+        <w:rPr>
+          <w:rFonts w:hint="eastAsia"/>
         </w:rPr>
         <w:t>回答:正确</w:t>
       </w:r>
@@ -3133,29 +3335,29 @@
       <w:r>
         <w:rPr>
           <w:rFonts w:hint="eastAsia"/>
-        </w:rPr>
-        <w:t>实现</w:t>
-      </w:r>
-      <w:r>
-        <w:rPr>
-          <w:rFonts w:hint="eastAsia"/>
-        </w:rPr>
-        <w:t>COM组件时,一般提供</w:t>
-      </w:r>
-      <w:proofErr w:type="spellStart"/>
-      <w:r>
-        <w:rPr>
-          <w:rFonts w:hint="eastAsia"/>
+          <w:b/>
+        </w:rPr>
+        <w:t>实现COM组件时,一般提供</w:t>
+      </w:r>
+      <w:proofErr w:type="spellStart"/>
+      <w:r>
+        <w:rPr>
+          <w:rFonts w:hint="eastAsia"/>
+          <w:b/>
         </w:rPr>
         <w:t>IClassF</w:t>
       </w:r>
       <w:r>
+        <w:rPr>
+          <w:b/>
+        </w:rPr>
         <w:t>actory</w:t>
       </w:r>
       <w:proofErr w:type="spellEnd"/>
       <w:r>
         <w:rPr>
           <w:rFonts w:hint="eastAsia"/>
+          <w:b/>
         </w:rPr>
         <w:t>接口,简述其作用.</w:t>
       </w:r>
@@ -3165,7 +3367,7 @@
         <w:pStyle w:val="a3"/>
         <w:ind w:left="420" w:firstLineChars="0" w:firstLine="0"/>
         <w:rPr>
-          <w:rFonts w:ascii="仿宋" w:eastAsia="仿宋" w:hAnsi="仿宋" w:hint="eastAsia"/>
+          <w:rFonts w:ascii="仿宋" w:eastAsia="仿宋" w:hAnsi="仿宋"/>
           <w:b/>
         </w:rPr>
       </w:pPr>
@@ -3229,14 +3431,14 @@
         <w:rPr>
           <w:rFonts w:ascii="仿宋" w:eastAsia="仿宋" w:hAnsi="仿宋" w:hint="eastAsia"/>
         </w:rPr>
-        <w:t>类厂对象</w:t>
+        <w:t>类厂对</w:t>
       </w:r>
       <w:proofErr w:type="gramEnd"/>
       <w:r>
         <w:rPr>
           <w:rFonts w:ascii="仿宋" w:eastAsia="仿宋" w:hAnsi="仿宋" w:hint="eastAsia"/>
         </w:rPr>
-        <w:t>只能生成创建它时使用的那个CLSID所对应的那个组件的实例,</w:t>
+        <w:t>象只能生成创建它时使用的那个CLSID所对应的那个组件的实例,</w:t>
       </w:r>
       <w:r>
         <w:rPr>
@@ -3320,14 +3522,14 @@
         <w:rPr>
           <w:rFonts w:ascii="仿宋" w:eastAsia="仿宋" w:hAnsi="仿宋" w:hint="eastAsia"/>
         </w:rPr>
-        <w:t>库是否</w:t>
+        <w:t>库是</w:t>
       </w:r>
       <w:proofErr w:type="gramEnd"/>
       <w:r>
         <w:rPr>
           <w:rFonts w:ascii="仿宋" w:eastAsia="仿宋" w:hAnsi="仿宋" w:hint="eastAsia"/>
         </w:rPr>
-        <w:t>可以卸载.</w:t>
+        <w:t>否可以卸载.</w:t>
       </w:r>
     </w:p>
     <w:p>
@@ -3365,14 +3567,9 @@
       <w:r>
         <w:rPr>
           <w:rFonts w:hint="eastAsia"/>
-        </w:rPr>
-        <w:t>用新版本</w:t>
-      </w:r>
-      <w:r>
-        <w:rPr>
-          <w:rFonts w:hint="eastAsia"/>
-        </w:rPr>
-        <w:t>组件替换旧版本组件,不会影响旧版本程序的使用,其原因是什么?</w:t>
+          <w:b/>
+        </w:rPr>
+        <w:t>用新版本组件替换旧版本组件,不会影响旧版本程序的使用,其原因是什么?</w:t>
       </w:r>
     </w:p>
     <w:p>
@@ -3445,14 +3642,9 @@
       <w:r>
         <w:rPr>
           <w:rFonts w:hint="eastAsia"/>
-        </w:rPr>
-        <w:t>简述COM组件和</w:t>
-      </w:r>
-      <w:r>
-        <w:rPr>
-          <w:rFonts w:hint="eastAsia"/>
-        </w:rPr>
-        <w:t>程序模块之间的不同.</w:t>
+          <w:b/>
+        </w:rPr>
+        <w:t>简述COM组件和程序模块之间的不同.</w:t>
       </w:r>
     </w:p>
     <w:p>
@@ -3481,7 +3673,14 @@
         <w:rPr>
           <w:rFonts w:ascii="仿宋" w:eastAsia="仿宋" w:hAnsi="仿宋" w:hint="eastAsia"/>
         </w:rPr>
-        <w:t>已经编译连接好并可以使用的二进制代码,二进制形式的组件能有效的嵌入到其他组件中,从而组成一个应用程序,而一个程序模块是固化了的整体系统的一部分,缺少灵活性,</w:t>
+        <w:t>已经编译连接好并可以使用的二进制代码,二进制形式的组件能有效的嵌入到其他组件中,从而组成一个应用程序,而一个程序</w:t>
+      </w:r>
+      <w:r>
+        <w:rPr>
+          <w:rFonts w:ascii="仿宋" w:eastAsia="仿宋" w:hAnsi="仿宋" w:hint="eastAsia"/>
+        </w:rPr>
+        <w:lastRenderedPageBreak/>
+        <w:t>模块是固化了的整体系统的一部分,缺少灵活性,</w:t>
       </w:r>
       <w:proofErr w:type="gramStart"/>
       <w:r>
@@ -3533,14 +3732,9 @@
       <w:r>
         <w:rPr>
           <w:rFonts w:hint="eastAsia"/>
-        </w:rPr>
-        <w:t>采用</w:t>
-      </w:r>
-      <w:r>
-        <w:rPr>
-          <w:rFonts w:hint="eastAsia"/>
-        </w:rPr>
-        <w:t>何种技术手段区分不同的组件?</w:t>
+          <w:b/>
+        </w:rPr>
+        <w:t>采用何种技术手段区分不同的组件?</w:t>
       </w:r>
     </w:p>
     <w:p>
@@ -3548,8 +3742,7 @@
         <w:pStyle w:val="a3"/>
         <w:ind w:left="420" w:firstLineChars="0" w:firstLine="0"/>
         <w:rPr>
-          <w:rFonts w:ascii="仿宋" w:eastAsia="仿宋" w:hAnsi="仿宋" w:hint="eastAsia"/>
-          <w:b/>
+          <w:rFonts w:ascii="仿宋" w:eastAsia="仿宋" w:hAnsi="仿宋"/>
         </w:rPr>
       </w:pPr>
       <w:r>
@@ -3598,6 +3791,126 @@
           <w:rFonts w:ascii="仿宋" w:eastAsia="仿宋" w:hAnsi="仿宋" w:hint="eastAsia"/>
         </w:rPr>
         <w:t>这两个组件就是同一个组件,否则(比如一个组件中含有的接口在另一个组件中没有,或者同一接口的指针不同)就是不同的组件.</w:t>
+      </w:r>
+    </w:p>
+    <w:p>
+      <w:pPr>
+        <w:pStyle w:val="a3"/>
+        <w:ind w:left="420" w:firstLineChars="0" w:firstLine="0"/>
+        <w:rPr>
+          <w:rFonts w:ascii="仿宋" w:eastAsia="仿宋" w:hAnsi="仿宋" w:hint="eastAsia"/>
+          <w:b/>
+        </w:rPr>
+      </w:pPr>
+      <w:r>
+        <w:rPr>
+          <w:rFonts w:ascii="仿宋" w:eastAsia="仿宋" w:hAnsi="仿宋" w:hint="eastAsia"/>
+          <w:b/>
+        </w:rPr>
+        <w:t>同一个对象的</w:t>
+      </w:r>
+      <w:proofErr w:type="spellStart"/>
+      <w:r>
+        <w:rPr>
+          <w:rFonts w:ascii="仿宋" w:eastAsia="仿宋" w:hAnsi="仿宋"/>
+          <w:b/>
+        </w:rPr>
+        <w:t>Queryinterface</w:t>
+      </w:r>
+      <w:proofErr w:type="spellEnd"/>
+      <w:r>
+        <w:rPr>
+          <w:rFonts w:ascii="仿宋" w:eastAsia="仿宋" w:hAnsi="仿宋"/>
+          <w:b/>
+        </w:rPr>
+        <w:t>的</w:t>
+      </w:r>
+      <w:proofErr w:type="spellStart"/>
+      <w:r>
+        <w:rPr>
+          <w:rFonts w:ascii="仿宋" w:eastAsia="仿宋" w:hAnsi="仿宋"/>
+          <w:b/>
+        </w:rPr>
+        <w:t>IID_IUnknown</w:t>
+      </w:r>
+      <w:proofErr w:type="spellEnd"/>
+      <w:r>
+        <w:rPr>
+          <w:rFonts w:ascii="仿宋" w:eastAsia="仿宋" w:hAnsi="仿宋"/>
+          <w:b/>
+        </w:rPr>
+        <w:t>查询出来的</w:t>
+      </w:r>
+      <w:proofErr w:type="spellStart"/>
+      <w:r>
+        <w:rPr>
+          <w:rFonts w:ascii="仿宋" w:eastAsia="仿宋" w:hAnsi="仿宋"/>
+          <w:b/>
+        </w:rPr>
+        <w:t>IUnknown</w:t>
+      </w:r>
+      <w:proofErr w:type="spellEnd"/>
+      <w:r>
+        <w:rPr>
+          <w:rFonts w:ascii="仿宋" w:eastAsia="仿宋" w:hAnsi="仿宋"/>
+          <w:b/>
+        </w:rPr>
+        <w:t>指针</w:t>
+      </w:r>
+      <w:proofErr w:type="gramStart"/>
+      <w:r>
+        <w:rPr>
+          <w:rFonts w:ascii="仿宋" w:eastAsia="仿宋" w:hAnsi="仿宋"/>
+          <w:b/>
+        </w:rPr>
+        <w:t>值应当</w:t>
+      </w:r>
+      <w:proofErr w:type="gramEnd"/>
+      <w:r>
+        <w:rPr>
+          <w:rFonts w:ascii="仿宋" w:eastAsia="仿宋" w:hAnsi="仿宋"/>
+          <w:b/>
+        </w:rPr>
+        <w:t>相等。也就是说，每个对象的</w:t>
+      </w:r>
+      <w:proofErr w:type="spellStart"/>
+      <w:r>
+        <w:rPr>
+          <w:rFonts w:ascii="仿宋" w:eastAsia="仿宋" w:hAnsi="仿宋"/>
+          <w:b/>
+        </w:rPr>
+        <w:t>IUnknown</w:t>
+      </w:r>
+      <w:proofErr w:type="spellEnd"/>
+      <w:r>
+        <w:rPr>
+          <w:rFonts w:ascii="仿宋" w:eastAsia="仿宋" w:hAnsi="仿宋" w:hint="eastAsia"/>
+          <w:b/>
+        </w:rPr>
+        <w:t>指针值</w:t>
+      </w:r>
+      <w:r>
+        <w:rPr>
+          <w:rFonts w:ascii="仿宋" w:eastAsia="仿宋" w:hAnsi="仿宋"/>
+          <w:b/>
+        </w:rPr>
+        <w:t>是唯一的。我们可以通过判断</w:t>
+      </w:r>
+      <w:proofErr w:type="spellStart"/>
+      <w:r>
+        <w:rPr>
+          <w:rFonts w:ascii="仿宋" w:eastAsia="仿宋" w:hAnsi="仿宋"/>
+          <w:b/>
+        </w:rPr>
+        <w:t>IUnknown</w:t>
+      </w:r>
+      <w:proofErr w:type="spellEnd"/>
+      <w:r>
+        <w:rPr>
+          <w:rFonts w:ascii="仿宋" w:eastAsia="仿宋" w:hAnsi="仿宋"/>
+          <w:b/>
+        </w:rPr>
+        <w:t>指针是否相等来判断它们是否指向同一个对象。</w:t>
       </w:r>
     </w:p>
     <w:sectPr>
@@ -3608,6 +3921,44 @@
     </w:sectPr>
   </w:body>
 </w:document>
+</file>
+
+<file path=word/endnotes.xml><?xml version="1.0" encoding="utf-8"?>
+<w:endnotes xmlns:wpc="http://schemas.microsoft.com/office/word/2010/wordprocessingCanvas" xmlns:cx="http://schemas.microsoft.com/office/drawing/2014/chartex" xmlns:cx1="http://schemas.microsoft.com/office/drawing/2015/9/8/chartex" xmlns:cx2="http://schemas.microsoft.com/office/drawing/2015/10/21/chartex" xmlns:cx3="http://schemas.microsoft.com/office/drawing/2016/5/9/chartex" xmlns:cx4="http://schemas.microsoft.com/office/drawing/2016/5/10/chartex" xmlns:cx5="http://schemas.microsoft.com/office/drawing/2016/5/11/chartex" xmlns:cx6="http://schemas.microsoft.com/office/drawing/2016/5/12/chartex" xmlns:cx7="http://schemas.microsoft.com/office/drawing/2016/5/13/chartex" xmlns:cx8="http://schemas.microsoft.com/office/drawing/2016/5/14/chartex" xmlns:mc="http://schemas.openxmlformats.org/markup-compatibility/2006" xmlns:aink="http://schemas.microsoft.com/office/drawing/2016/ink" xmlns:am3d="http://schemas.microsoft.com/office/drawing/2017/model3d" xmlns:o="urn:schemas-microsoft-com:office:office" xmlns:r="http://schemas.openxmlformats.org/officeDocument/2006/relationships" xmlns:m="http://schemas.openxmlformats.org/officeDocument/2006/math" xmlns:v="urn:schemas-microsoft-com:vml" xmlns:wp14="http://schemas.microsoft.com/office/word/2010/wordprocessingDrawing" xmlns:wp="http://schemas.openxmlformats.org/drawingml/2006/wordprocessingDrawing" xmlns:w10="urn:schemas-microsoft-com:office:word" xmlns:w="http://schemas.openxmlformats.org/wordprocessingml/2006/main" xmlns:w14="http://schemas.microsoft.com/office/word/2010/wordml" xmlns:w15="http://schemas.microsoft.com/office/word/2012/wordml" xmlns:w16cid="http://schemas.microsoft.com/office/word/2016/wordml/cid" xmlns:w16se="http://schemas.microsoft.com/office/word/2015/wordml/symex" xmlns:wpg="http://schemas.microsoft.com/office/word/2010/wordprocessingGroup" xmlns:wpi="http://schemas.microsoft.com/office/word/2010/wordprocessingInk" xmlns:wne="http://schemas.microsoft.com/office/word/2006/wordml" xmlns:wps="http://schemas.microsoft.com/office/word/2010/wordprocessingShape" mc:Ignorable="w14 w15 w16se w16cid wp14">
+  <w:endnote w:type="separator" w:id="-1">
+    <w:p>
+      <w:r>
+        <w:separator/>
+      </w:r>
+    </w:p>
+  </w:endnote>
+  <w:endnote w:type="continuationSeparator" w:id="0">
+    <w:p>
+      <w:r>
+        <w:continuationSeparator/>
+      </w:r>
+    </w:p>
+  </w:endnote>
+</w:endnotes>
+</file>
+
+<file path=word/footnotes.xml><?xml version="1.0" encoding="utf-8"?>
+<w:footnotes xmlns:wpc="http://schemas.microsoft.com/office/word/2010/wordprocessingCanvas" xmlns:cx="http://schemas.microsoft.com/office/drawing/2014/chartex" xmlns:cx1="http://schemas.microsoft.com/office/drawing/2015/9/8/chartex" xmlns:cx2="http://schemas.microsoft.com/office/drawing/2015/10/21/chartex" xmlns:cx3="http://schemas.microsoft.com/office/drawing/2016/5/9/chartex" xmlns:cx4="http://schemas.microsoft.com/office/drawing/2016/5/10/chartex" xmlns:cx5="http://schemas.microsoft.com/office/drawing/2016/5/11/chartex" xmlns:cx6="http://schemas.microsoft.com/office/drawing/2016/5/12/chartex" xmlns:cx7="http://schemas.microsoft.com/office/drawing/2016/5/13/chartex" xmlns:cx8="http://schemas.microsoft.com/office/drawing/2016/5/14/chartex" xmlns:mc="http://schemas.openxmlformats.org/markup-compatibility/2006" xmlns:aink="http://schemas.microsoft.com/office/drawing/2016/ink" xmlns:am3d="http://schemas.microsoft.com/office/drawing/2017/model3d" xmlns:o="urn:schemas-microsoft-com:office:office" xmlns:r="http://schemas.openxmlformats.org/officeDocument/2006/relationships" xmlns:m="http://schemas.openxmlformats.org/officeDocument/2006/math" xmlns:v="urn:schemas-microsoft-com:vml" xmlns:wp14="http://schemas.microsoft.com/office/word/2010/wordprocessingDrawing" xmlns:wp="http://schemas.openxmlformats.org/drawingml/2006/wordprocessingDrawing" xmlns:w10="urn:schemas-microsoft-com:office:word" xmlns:w="http://schemas.openxmlformats.org/wordprocessingml/2006/main" xmlns:w14="http://schemas.microsoft.com/office/word/2010/wordml" xmlns:w15="http://schemas.microsoft.com/office/word/2012/wordml" xmlns:w16cid="http://schemas.microsoft.com/office/word/2016/wordml/cid" xmlns:w16se="http://schemas.microsoft.com/office/word/2015/wordml/symex" xmlns:wpg="http://schemas.microsoft.com/office/word/2010/wordprocessingGroup" xmlns:wpi="http://schemas.microsoft.com/office/word/2010/wordprocessingInk" xmlns:wne="http://schemas.microsoft.com/office/word/2006/wordml" xmlns:wps="http://schemas.microsoft.com/office/word/2010/wordprocessingShape" mc:Ignorable="w14 w15 w16se w16cid wp14">
+  <w:footnote w:type="separator" w:id="-1">
+    <w:p>
+      <w:r>
+        <w:separator/>
+      </w:r>
+    </w:p>
+  </w:footnote>
+  <w:footnote w:type="continuationSeparator" w:id="0">
+    <w:p>
+      <w:r>
+        <w:continuationSeparator/>
+      </w:r>
+    </w:p>
+  </w:footnote>
+</w:footnotes>
 </file>
 
 <file path=word/numbering.xml><?xml version="1.0" encoding="utf-8"?>
@@ -4113,6 +4464,7 @@
   <w:style w:type="character" w:default="1" w:styleId="a0">
     <w:name w:val="Default Paragraph Font"/>
     <w:uiPriority w:val="1"/>
+    <w:semiHidden/>
     <w:unhideWhenUsed/>
   </w:style>
   <w:style w:type="table" w:default="1" w:styleId="a1">
@@ -4145,6 +4497,71 @@
     <w:pPr>
       <w:ind w:firstLineChars="200" w:firstLine="420"/>
     </w:pPr>
+  </w:style>
+  <w:style w:type="paragraph" w:styleId="a4">
+    <w:name w:val="header"/>
+    <w:basedOn w:val="a"/>
+    <w:link w:val="a5"/>
+    <w:uiPriority w:val="99"/>
+    <w:unhideWhenUsed/>
+    <w:rsid w:val="00B454F1"/>
+    <w:pPr>
+      <w:pBdr>
+        <w:bottom w:val="single" w:sz="6" w:space="1" w:color="auto"/>
+      </w:pBdr>
+      <w:tabs>
+        <w:tab w:val="center" w:pos="4153"/>
+        <w:tab w:val="right" w:pos="8306"/>
+      </w:tabs>
+      <w:snapToGrid w:val="0"/>
+      <w:jc w:val="center"/>
+    </w:pPr>
+    <w:rPr>
+      <w:sz w:val="18"/>
+      <w:szCs w:val="18"/>
+    </w:rPr>
+  </w:style>
+  <w:style w:type="character" w:customStyle="1" w:styleId="a5">
+    <w:name w:val="页眉 字符"/>
+    <w:basedOn w:val="a0"/>
+    <w:link w:val="a4"/>
+    <w:uiPriority w:val="99"/>
+    <w:rsid w:val="00B454F1"/>
+    <w:rPr>
+      <w:sz w:val="18"/>
+      <w:szCs w:val="18"/>
+    </w:rPr>
+  </w:style>
+  <w:style w:type="paragraph" w:styleId="a6">
+    <w:name w:val="footer"/>
+    <w:basedOn w:val="a"/>
+    <w:link w:val="a7"/>
+    <w:uiPriority w:val="99"/>
+    <w:unhideWhenUsed/>
+    <w:rsid w:val="00B454F1"/>
+    <w:pPr>
+      <w:tabs>
+        <w:tab w:val="center" w:pos="4153"/>
+        <w:tab w:val="right" w:pos="8306"/>
+      </w:tabs>
+      <w:snapToGrid w:val="0"/>
+      <w:jc w:val="left"/>
+    </w:pPr>
+    <w:rPr>
+      <w:sz w:val="18"/>
+      <w:szCs w:val="18"/>
+    </w:rPr>
+  </w:style>
+  <w:style w:type="character" w:customStyle="1" w:styleId="a7">
+    <w:name w:val="页脚 字符"/>
+    <w:basedOn w:val="a0"/>
+    <w:link w:val="a6"/>
+    <w:uiPriority w:val="99"/>
+    <w:rsid w:val="00B454F1"/>
+    <w:rPr>
+      <w:sz w:val="18"/>
+      <w:szCs w:val="18"/>
+    </w:rPr>
   </w:style>
 </w:styles>
 </file>

--- a/面向对象/历年考题/COM组件相关题目.docx
+++ b/面向对象/历年考题/COM组件相关题目.docx
@@ -153,7 +153,6 @@
         <w:pStyle w:val="a3"/>
         <w:ind w:left="420" w:firstLineChars="0" w:firstLine="0"/>
         <w:rPr>
-          <w:rFonts w:hint="eastAsia"/>
           <w:color w:val="000000" w:themeColor="text1"/>
         </w:rPr>
       </w:pPr>
@@ -466,14 +465,14 @@
         <w:rPr>
           <w:rFonts w:ascii="仿宋" w:eastAsia="仿宋" w:hAnsi="仿宋" w:hint="eastAsia"/>
         </w:rPr>
-        <w:t>使用类厂和</w:t>
+        <w:t>使用类厂</w:t>
       </w:r>
       <w:proofErr w:type="gramEnd"/>
       <w:r>
         <w:rPr>
           <w:rFonts w:ascii="仿宋" w:eastAsia="仿宋" w:hAnsi="仿宋" w:hint="eastAsia"/>
         </w:rPr>
-        <w:t>使用结束时分别调用</w:t>
+        <w:t>和使用结束时分别调用</w:t>
       </w:r>
       <w:r>
         <w:rPr>
@@ -486,14 +485,14 @@
         <w:rPr>
           <w:rFonts w:ascii="仿宋" w:eastAsia="仿宋" w:hAnsi="仿宋" w:hint="eastAsia"/>
         </w:rPr>
-        <w:t>记录总</w:t>
+        <w:t>记录</w:t>
       </w:r>
       <w:proofErr w:type="gramEnd"/>
       <w:r>
         <w:rPr>
           <w:rFonts w:ascii="仿宋" w:eastAsia="仿宋" w:hAnsi="仿宋" w:hint="eastAsia"/>
         </w:rPr>
-        <w:t>个数的变量进行增减,如此便能保证在这个变量为</w:t>
+        <w:t>总个数的变量进行增减,如此便能保证在这个变量为</w:t>
       </w:r>
       <w:r>
         <w:rPr>
@@ -512,14 +511,14 @@
         <w:rPr>
           <w:rFonts w:ascii="仿宋" w:eastAsia="仿宋" w:hAnsi="仿宋" w:hint="eastAsia"/>
         </w:rPr>
-        <w:t>的类厂都</w:t>
+        <w:t>的类厂</w:t>
       </w:r>
       <w:proofErr w:type="gramEnd"/>
       <w:r>
         <w:rPr>
           <w:rFonts w:ascii="仿宋" w:eastAsia="仿宋" w:hAnsi="仿宋" w:hint="eastAsia"/>
         </w:rPr>
-        <w:t>已经停止使用,此时可以卸载DLL</w:t>
+        <w:t>都已经停止使用,此时可以卸载DLL</w:t>
       </w:r>
     </w:p>
     <w:p>
@@ -609,7 +608,7 @@
           <w:b/>
           <w:color w:val="000000" w:themeColor="text1"/>
         </w:rPr>
-        <w:t>通过类厂来</w:t>
+        <w:t>通过类厂</w:t>
       </w:r>
       <w:proofErr w:type="gramEnd"/>
       <w:r>
@@ -618,7 +617,7 @@
           <w:b/>
           <w:color w:val="000000" w:themeColor="text1"/>
         </w:rPr>
-        <w:t>控制组件实例的消亡,此方案中组件实例的产生和消亡均可以由客户程序</w:t>
+        <w:t>来控制组件实例的消亡,此方案中组件实例的产生和消亡均可以由客户程序</w:t>
       </w:r>
       <w:proofErr w:type="gramStart"/>
       <w:r>
@@ -627,7 +626,7 @@
           <w:b/>
           <w:color w:val="000000" w:themeColor="text1"/>
         </w:rPr>
-        <w:t>通过类厂灵活</w:t>
+        <w:t>通过类厂灵</w:t>
       </w:r>
       <w:proofErr w:type="gramEnd"/>
       <w:r>
@@ -636,7 +635,7 @@
           <w:b/>
           <w:color w:val="000000" w:themeColor="text1"/>
         </w:rPr>
-        <w:t>控制.</w:t>
+        <w:t>活控制.</w:t>
       </w:r>
     </w:p>
     <w:p>
@@ -2387,7 +2386,6 @@
         <w:ind w:left="420" w:firstLineChars="0" w:firstLine="0"/>
         <w:rPr>
           <w:rFonts w:ascii="仿宋" w:eastAsia="仿宋" w:hAnsi="仿宋"/>
-          <w:b/>
         </w:rPr>
       </w:pPr>
       <w:r>
@@ -2409,6 +2407,31 @@
         </w:rPr>
         <w:t>,一旦接口发布出去,就不能发生包括函数的顺序在内的任何变化,其目的是保障组件可以向前兼容,更新组件不会使得依赖旧版组件的应用程序无法正常运行.</w:t>
       </w:r>
+    </w:p>
+    <w:p>
+      <w:pPr>
+        <w:widowControl/>
+        <w:jc w:val="left"/>
+        <w:rPr>
+          <w:rFonts w:ascii="仿宋" w:eastAsia="仿宋" w:hAnsi="仿宋"/>
+        </w:rPr>
+      </w:pPr>
+      <w:r>
+        <w:rPr>
+          <w:rFonts w:ascii="仿宋" w:eastAsia="仿宋" w:hAnsi="仿宋"/>
+        </w:rPr>
+        <w:br w:type="page"/>
+      </w:r>
+    </w:p>
+    <w:p>
+      <w:pPr>
+        <w:pStyle w:val="a3"/>
+        <w:ind w:left="420" w:firstLineChars="0" w:firstLine="0"/>
+        <w:rPr>
+          <w:rFonts w:ascii="仿宋" w:eastAsia="仿宋" w:hAnsi="仿宋"/>
+          <w:b/>
+        </w:rPr>
+      </w:pPr>
     </w:p>
     <w:p>
       <w:pPr>
@@ -2420,21 +2443,18 @@
         <w:ind w:firstLineChars="0"/>
         <w:rPr>
           <w:b/>
-          <w:color w:val="FF0000"/>
-        </w:rPr>
-      </w:pPr>
-      <w:r>
-        <w:rPr>
-          <w:rFonts w:hint="eastAsia"/>
-          <w:b/>
-          <w:color w:val="FF0000"/>
+        </w:rPr>
+      </w:pPr>
+      <w:r>
+        <w:rPr>
+          <w:rFonts w:hint="eastAsia"/>
+          <w:b/>
         </w:rPr>
         <w:t>(</w:t>
       </w:r>
       <w:r>
         <w:rPr>
           <w:b/>
-          <w:color w:val="FF0000"/>
         </w:rPr>
         <w:t>2012</w:t>
       </w:r>
@@ -2442,7 +2462,6 @@
         <w:rPr>
           <w:rFonts w:hint="eastAsia"/>
           <w:b/>
-          <w:color w:val="FF0000"/>
         </w:rPr>
         <w:t>简答)</w:t>
       </w:r>
@@ -2452,7 +2471,6 @@
       <w:r>
         <w:rPr>
           <w:rFonts w:hint="eastAsia"/>
-          <w:color w:val="FF0000"/>
         </w:rPr>
         <w:t>在利用动态链接</w:t>
       </w:r>
@@ -2460,7 +2478,6 @@
       <w:r>
         <w:rPr>
           <w:rFonts w:hint="eastAsia"/>
-          <w:color w:val="FF0000"/>
         </w:rPr>
         <w:t>库实现</w:t>
       </w:r>
@@ -2468,21 +2485,18 @@
       <w:r>
         <w:rPr>
           <w:rFonts w:hint="eastAsia"/>
-          <w:color w:val="FF0000"/>
         </w:rPr>
         <w:t>一个COM组件时,为了使得</w:t>
       </w:r>
       <w:r>
         <w:rPr>
           <w:rFonts w:hint="eastAsia"/>
-          <w:color w:val="FF0000"/>
         </w:rPr>
         <w:t>客户</w:t>
       </w:r>
       <w:r>
         <w:rPr>
           <w:rFonts w:hint="eastAsia"/>
-          <w:color w:val="FF0000"/>
         </w:rPr>
         <w:t>程序合理的得到并使用组件实例,如何利用工厂方法设计导出函数?请给出函数原型和说明,并回答这样设计的好处是什么</w:t>
       </w:r>
@@ -2492,7 +2506,6 @@
       <w:r>
         <w:rPr>
           <w:rFonts w:hint="eastAsia"/>
-          <w:color w:val="FF0000"/>
         </w:rPr>
         <w:t>.</w:t>
       </w:r>
@@ -2501,10 +2514,574 @@
       <w:pPr>
         <w:pStyle w:val="a3"/>
         <w:ind w:left="420" w:firstLineChars="0" w:firstLine="0"/>
-        <w:rPr>
-          <w:b/>
-        </w:rPr>
-      </w:pPr>
+      </w:pPr>
+      <w:r>
+        <w:rPr>
+          <w:rFonts w:hint="eastAsia"/>
+        </w:rPr>
+        <w:t>回答</w:t>
+      </w:r>
+      <w:r>
+        <w:rPr>
+          <w:rFonts w:hint="eastAsia"/>
+        </w:rPr>
+        <w:t>:</w:t>
+      </w:r>
+    </w:p>
+    <w:p>
+      <w:pPr>
+        <w:widowControl/>
+        <w:numPr>
+          <w:ilvl w:val="0"/>
+          <w:numId w:val="3"/>
+        </w:numPr>
+        <w:pBdr>
+          <w:left w:val="single" w:sz="18" w:space="0" w:color="6CE26C"/>
+        </w:pBdr>
+        <w:shd w:val="clear" w:color="auto" w:fill="FFFFFF"/>
+        <w:spacing w:beforeAutospacing="1" w:afterAutospacing="1" w:line="210" w:lineRule="atLeast"/>
+        <w:jc w:val="left"/>
+        <w:rPr>
+          <w:rFonts w:ascii="Consolas" w:eastAsia="宋体" w:hAnsi="Consolas" w:cs="宋体"/>
+          <w:color w:val="5C5C5C"/>
+          <w:kern w:val="0"/>
+          <w:sz w:val="18"/>
+          <w:szCs w:val="18"/>
+        </w:rPr>
+      </w:pPr>
+      <w:proofErr w:type="spellStart"/>
+      <w:r>
+        <w:rPr>
+          <w:rFonts w:ascii="Consolas" w:eastAsia="宋体" w:hAnsi="Consolas" w:cs="宋体"/>
+          <w:color w:val="000000"/>
+          <w:kern w:val="0"/>
+          <w:sz w:val="18"/>
+          <w:szCs w:val="18"/>
+          <w:bdr w:val="none" w:sz="0" w:space="0" w:color="auto" w:frame="1"/>
+        </w:rPr>
+        <w:t>enten</w:t>
+      </w:r>
+      <w:proofErr w:type="spellEnd"/>
+      <w:r>
+        <w:rPr>
+          <w:rFonts w:ascii="Consolas" w:eastAsia="宋体" w:hAnsi="Consolas" w:cs="宋体"/>
+          <w:color w:val="000000"/>
+          <w:kern w:val="0"/>
+          <w:sz w:val="18"/>
+          <w:szCs w:val="18"/>
+          <w:bdr w:val="none" w:sz="0" w:space="0" w:color="auto" w:frame="1"/>
+        </w:rPr>
+        <w:t> </w:t>
+      </w:r>
+      <w:r>
+        <w:rPr>
+          <w:rFonts w:ascii="Consolas" w:eastAsia="宋体" w:hAnsi="Consolas" w:cs="宋体"/>
+          <w:color w:val="0000FF"/>
+          <w:kern w:val="0"/>
+          <w:sz w:val="18"/>
+          <w:szCs w:val="18"/>
+          <w:bdr w:val="none" w:sz="0" w:space="0" w:color="auto" w:frame="1"/>
+        </w:rPr>
+        <w:t>"C"</w:t>
+      </w:r>
+      <w:r>
+        <w:rPr>
+          <w:rFonts w:ascii="Consolas" w:eastAsia="宋体" w:hAnsi="Consolas" w:cs="宋体"/>
+          <w:color w:val="000000"/>
+          <w:kern w:val="0"/>
+          <w:sz w:val="18"/>
+          <w:szCs w:val="18"/>
+          <w:bdr w:val="none" w:sz="0" w:space="0" w:color="auto" w:frame="1"/>
+        </w:rPr>
+        <w:t> _</w:t>
+      </w:r>
+      <w:proofErr w:type="spellStart"/>
+      <w:r>
+        <w:rPr>
+          <w:rFonts w:ascii="Consolas" w:eastAsia="宋体" w:hAnsi="Consolas" w:cs="宋体"/>
+          <w:color w:val="000000"/>
+          <w:kern w:val="0"/>
+          <w:sz w:val="18"/>
+          <w:szCs w:val="18"/>
+          <w:bdr w:val="none" w:sz="0" w:space="0" w:color="auto" w:frame="1"/>
+        </w:rPr>
+        <w:t>declspec</w:t>
+      </w:r>
+      <w:proofErr w:type="spellEnd"/>
+      <w:r>
+        <w:rPr>
+          <w:rFonts w:ascii="Consolas" w:eastAsia="宋体" w:hAnsi="Consolas" w:cs="宋体"/>
+          <w:color w:val="000000"/>
+          <w:kern w:val="0"/>
+          <w:sz w:val="18"/>
+          <w:szCs w:val="18"/>
+          <w:bdr w:val="none" w:sz="0" w:space="0" w:color="auto" w:frame="1"/>
+        </w:rPr>
+        <w:t>(</w:t>
+      </w:r>
+      <w:proofErr w:type="spellStart"/>
+      <w:r>
+        <w:rPr>
+          <w:rFonts w:ascii="Consolas" w:eastAsia="宋体" w:hAnsi="Consolas" w:cs="宋体"/>
+          <w:b/>
+          <w:bCs/>
+          <w:color w:val="006699"/>
+          <w:kern w:val="0"/>
+          <w:sz w:val="18"/>
+          <w:szCs w:val="18"/>
+          <w:bdr w:val="none" w:sz="0" w:space="0" w:color="auto" w:frame="1"/>
+        </w:rPr>
+        <w:t>dllexport</w:t>
+      </w:r>
+      <w:proofErr w:type="spellEnd"/>
+      <w:r>
+        <w:rPr>
+          <w:rFonts w:ascii="Consolas" w:eastAsia="宋体" w:hAnsi="Consolas" w:cs="宋体"/>
+          <w:color w:val="000000"/>
+          <w:kern w:val="0"/>
+          <w:sz w:val="18"/>
+          <w:szCs w:val="18"/>
+          <w:bdr w:val="none" w:sz="0" w:space="0" w:color="auto" w:frame="1"/>
+        </w:rPr>
+        <w:t>) </w:t>
+      </w:r>
+      <w:r>
+        <w:rPr>
+          <w:rFonts w:ascii="Consolas" w:eastAsia="宋体" w:hAnsi="Consolas" w:cs="宋体"/>
+          <w:b/>
+          <w:bCs/>
+          <w:color w:val="2E8B57"/>
+          <w:kern w:val="0"/>
+          <w:sz w:val="18"/>
+          <w:szCs w:val="18"/>
+          <w:bdr w:val="none" w:sz="0" w:space="0" w:color="auto" w:frame="1"/>
+        </w:rPr>
+        <w:t>bool</w:t>
+      </w:r>
+      <w:r>
+        <w:rPr>
+          <w:rFonts w:ascii="Consolas" w:eastAsia="宋体" w:hAnsi="Consolas" w:cs="宋体"/>
+          <w:color w:val="000000"/>
+          <w:kern w:val="0"/>
+          <w:sz w:val="18"/>
+          <w:szCs w:val="18"/>
+          <w:bdr w:val="none" w:sz="0" w:space="0" w:color="auto" w:frame="1"/>
+        </w:rPr>
+        <w:t> </w:t>
+      </w:r>
+      <w:proofErr w:type="spellStart"/>
+      <w:proofErr w:type="gramStart"/>
+      <w:r>
+        <w:rPr>
+          <w:rFonts w:ascii="Consolas" w:eastAsia="宋体" w:hAnsi="Consolas" w:cs="宋体"/>
+          <w:color w:val="000000"/>
+          <w:kern w:val="0"/>
+          <w:sz w:val="18"/>
+          <w:szCs w:val="18"/>
+          <w:bdr w:val="none" w:sz="0" w:space="0" w:color="auto" w:frame="1"/>
+        </w:rPr>
+        <w:t>GetClassObject</w:t>
+      </w:r>
+      <w:proofErr w:type="spellEnd"/>
+      <w:r>
+        <w:rPr>
+          <w:rFonts w:ascii="Consolas" w:eastAsia="宋体" w:hAnsi="Consolas" w:cs="宋体"/>
+          <w:color w:val="000000"/>
+          <w:kern w:val="0"/>
+          <w:sz w:val="18"/>
+          <w:szCs w:val="18"/>
+          <w:bdr w:val="none" w:sz="0" w:space="0" w:color="auto" w:frame="1"/>
+        </w:rPr>
+        <w:t>(</w:t>
+      </w:r>
+      <w:proofErr w:type="gramEnd"/>
+      <w:r>
+        <w:rPr>
+          <w:rFonts w:ascii="Consolas" w:eastAsia="宋体" w:hAnsi="Consolas" w:cs="宋体"/>
+          <w:color w:val="000000"/>
+          <w:kern w:val="0"/>
+          <w:sz w:val="18"/>
+          <w:szCs w:val="18"/>
+          <w:bdr w:val="none" w:sz="0" w:space="0" w:color="auto" w:frame="1"/>
+        </w:rPr>
+        <w:t>  </w:t>
+      </w:r>
+    </w:p>
+    <w:p>
+      <w:pPr>
+        <w:widowControl/>
+        <w:numPr>
+          <w:ilvl w:val="0"/>
+          <w:numId w:val="3"/>
+        </w:numPr>
+        <w:pBdr>
+          <w:left w:val="single" w:sz="18" w:space="0" w:color="6CE26C"/>
+        </w:pBdr>
+        <w:shd w:val="clear" w:color="auto" w:fill="F8F8F8"/>
+        <w:spacing w:beforeAutospacing="1" w:afterAutospacing="1" w:line="210" w:lineRule="atLeast"/>
+        <w:jc w:val="left"/>
+        <w:rPr>
+          <w:rFonts w:ascii="Consolas" w:eastAsia="宋体" w:hAnsi="Consolas" w:cs="宋体"/>
+          <w:color w:val="5C5C5C"/>
+          <w:kern w:val="0"/>
+          <w:sz w:val="18"/>
+          <w:szCs w:val="18"/>
+        </w:rPr>
+      </w:pPr>
+      <w:r>
+        <w:rPr>
+          <w:rFonts w:ascii="Consolas" w:eastAsia="宋体" w:hAnsi="Consolas" w:cs="宋体"/>
+          <w:color w:val="000000"/>
+          <w:kern w:val="0"/>
+          <w:sz w:val="18"/>
+          <w:szCs w:val="18"/>
+          <w:bdr w:val="none" w:sz="0" w:space="0" w:color="auto" w:frame="1"/>
+        </w:rPr>
+        <w:t>                                    </w:t>
+      </w:r>
+      <w:r>
+        <w:rPr>
+          <w:rFonts w:ascii="Consolas" w:eastAsia="宋体" w:hAnsi="Consolas" w:cs="宋体"/>
+          <w:color w:val="000000"/>
+          <w:kern w:val="0"/>
+          <w:sz w:val="18"/>
+          <w:szCs w:val="18"/>
+          <w:bdr w:val="none" w:sz="0" w:space="0" w:color="auto" w:frame="1"/>
+        </w:rPr>
+        <w:t xml:space="preserve">                </w:t>
+      </w:r>
+      <w:r>
+        <w:rPr>
+          <w:rFonts w:ascii="Consolas" w:eastAsia="宋体" w:hAnsi="Consolas" w:cs="宋体"/>
+          <w:b/>
+          <w:bCs/>
+          <w:color w:val="2E8B57"/>
+          <w:kern w:val="0"/>
+          <w:sz w:val="18"/>
+          <w:szCs w:val="18"/>
+          <w:bdr w:val="none" w:sz="0" w:space="0" w:color="auto" w:frame="1"/>
+        </w:rPr>
+        <w:t>int</w:t>
+      </w:r>
+      <w:r>
+        <w:rPr>
+          <w:rFonts w:ascii="Consolas" w:eastAsia="宋体" w:hAnsi="Consolas" w:cs="宋体"/>
+          <w:color w:val="000000"/>
+          <w:kern w:val="0"/>
+          <w:sz w:val="18"/>
+          <w:szCs w:val="18"/>
+          <w:bdr w:val="none" w:sz="0" w:space="0" w:color="auto" w:frame="1"/>
+        </w:rPr>
+        <w:t> </w:t>
+      </w:r>
+      <w:proofErr w:type="spellStart"/>
+      <w:r>
+        <w:rPr>
+          <w:rFonts w:ascii="Consolas" w:eastAsia="宋体" w:hAnsi="Consolas" w:cs="宋体"/>
+          <w:color w:val="000000"/>
+          <w:kern w:val="0"/>
+          <w:sz w:val="18"/>
+          <w:szCs w:val="18"/>
+          <w:bdr w:val="none" w:sz="0" w:space="0" w:color="auto" w:frame="1"/>
+        </w:rPr>
+        <w:t>Compoent_ID</w:t>
+      </w:r>
+      <w:proofErr w:type="spellEnd"/>
+      <w:r>
+        <w:rPr>
+          <w:rFonts w:ascii="Consolas" w:eastAsia="宋体" w:hAnsi="Consolas" w:cs="宋体"/>
+          <w:color w:val="000000"/>
+          <w:kern w:val="0"/>
+          <w:sz w:val="18"/>
+          <w:szCs w:val="18"/>
+          <w:bdr w:val="none" w:sz="0" w:space="0" w:color="auto" w:frame="1"/>
+        </w:rPr>
+        <w:t>,  </w:t>
+      </w:r>
+    </w:p>
+    <w:p>
+      <w:pPr>
+        <w:widowControl/>
+        <w:numPr>
+          <w:ilvl w:val="0"/>
+          <w:numId w:val="3"/>
+        </w:numPr>
+        <w:pBdr>
+          <w:left w:val="single" w:sz="18" w:space="0" w:color="6CE26C"/>
+        </w:pBdr>
+        <w:shd w:val="clear" w:color="auto" w:fill="FFFFFF"/>
+        <w:spacing w:beforeAutospacing="1" w:afterAutospacing="1" w:line="210" w:lineRule="atLeast"/>
+        <w:jc w:val="left"/>
+        <w:rPr>
+          <w:rFonts w:ascii="Consolas" w:eastAsia="宋体" w:hAnsi="Consolas" w:cs="宋体"/>
+          <w:color w:val="5C5C5C"/>
+          <w:kern w:val="0"/>
+          <w:sz w:val="18"/>
+          <w:szCs w:val="18"/>
+        </w:rPr>
+      </w:pPr>
+      <w:r>
+        <w:rPr>
+          <w:rFonts w:ascii="Consolas" w:eastAsia="宋体" w:hAnsi="Consolas" w:cs="宋体"/>
+          <w:color w:val="000000"/>
+          <w:kern w:val="0"/>
+          <w:sz w:val="18"/>
+          <w:szCs w:val="18"/>
+          <w:bdr w:val="none" w:sz="0" w:space="0" w:color="auto" w:frame="1"/>
+        </w:rPr>
+        <w:t>                                    </w:t>
+      </w:r>
+      <w:r>
+        <w:rPr>
+          <w:rFonts w:ascii="Consolas" w:eastAsia="宋体" w:hAnsi="Consolas" w:cs="宋体"/>
+          <w:color w:val="000000"/>
+          <w:kern w:val="0"/>
+          <w:sz w:val="18"/>
+          <w:szCs w:val="18"/>
+          <w:bdr w:val="none" w:sz="0" w:space="0" w:color="auto" w:frame="1"/>
+        </w:rPr>
+        <w:t xml:space="preserve">                </w:t>
+      </w:r>
+      <w:r>
+        <w:rPr>
+          <w:rFonts w:ascii="Consolas" w:eastAsia="宋体" w:hAnsi="Consolas" w:cs="宋体"/>
+          <w:b/>
+          <w:bCs/>
+          <w:color w:val="2E8B57"/>
+          <w:kern w:val="0"/>
+          <w:sz w:val="18"/>
+          <w:szCs w:val="18"/>
+          <w:bdr w:val="none" w:sz="0" w:space="0" w:color="auto" w:frame="1"/>
+        </w:rPr>
+        <w:t>int</w:t>
+      </w:r>
+      <w:r>
+        <w:rPr>
+          <w:rFonts w:ascii="Consolas" w:eastAsia="宋体" w:hAnsi="Consolas" w:cs="宋体"/>
+          <w:color w:val="000000"/>
+          <w:kern w:val="0"/>
+          <w:sz w:val="18"/>
+          <w:szCs w:val="18"/>
+          <w:bdr w:val="none" w:sz="0" w:space="0" w:color="auto" w:frame="1"/>
+        </w:rPr>
+        <w:t> </w:t>
+      </w:r>
+      <w:proofErr w:type="spellStart"/>
+      <w:r>
+        <w:rPr>
+          <w:rFonts w:ascii="Consolas" w:eastAsia="宋体" w:hAnsi="Consolas" w:cs="宋体"/>
+          <w:color w:val="000000"/>
+          <w:kern w:val="0"/>
+          <w:sz w:val="18"/>
+          <w:szCs w:val="18"/>
+          <w:bdr w:val="none" w:sz="0" w:space="0" w:color="auto" w:frame="1"/>
+        </w:rPr>
+        <w:t>ClassFactory_IID</w:t>
+      </w:r>
+      <w:proofErr w:type="spellEnd"/>
+      <w:r>
+        <w:rPr>
+          <w:rFonts w:ascii="Consolas" w:eastAsia="宋体" w:hAnsi="Consolas" w:cs="宋体"/>
+          <w:color w:val="000000"/>
+          <w:kern w:val="0"/>
+          <w:sz w:val="18"/>
+          <w:szCs w:val="18"/>
+          <w:bdr w:val="none" w:sz="0" w:space="0" w:color="auto" w:frame="1"/>
+        </w:rPr>
+        <w:t>,</w:t>
+      </w:r>
+    </w:p>
+    <w:p>
+      <w:pPr>
+        <w:widowControl/>
+        <w:numPr>
+          <w:ilvl w:val="0"/>
+          <w:numId w:val="3"/>
+        </w:numPr>
+        <w:pBdr>
+          <w:left w:val="single" w:sz="18" w:space="0" w:color="6CE26C"/>
+        </w:pBdr>
+        <w:shd w:val="clear" w:color="auto" w:fill="F8F8F8"/>
+        <w:spacing w:beforeAutospacing="1" w:afterAutospacing="1" w:line="210" w:lineRule="atLeast"/>
+        <w:jc w:val="left"/>
+        <w:rPr>
+          <w:rFonts w:ascii="Consolas" w:eastAsia="宋体" w:hAnsi="Consolas" w:cs="宋体"/>
+          <w:color w:val="5C5C5C"/>
+          <w:kern w:val="0"/>
+          <w:sz w:val="18"/>
+          <w:szCs w:val="18"/>
+        </w:rPr>
+      </w:pPr>
+      <w:r>
+        <w:rPr>
+          <w:rFonts w:ascii="Consolas" w:eastAsia="宋体" w:hAnsi="Consolas" w:cs="宋体"/>
+          <w:color w:val="000000"/>
+          <w:kern w:val="0"/>
+          <w:sz w:val="18"/>
+          <w:szCs w:val="18"/>
+          <w:bdr w:val="none" w:sz="0" w:space="0" w:color="auto" w:frame="1"/>
+        </w:rPr>
+        <w:t>                                    </w:t>
+      </w:r>
+      <w:r>
+        <w:rPr>
+          <w:rFonts w:ascii="Consolas" w:eastAsia="宋体" w:hAnsi="Consolas" w:cs="宋体"/>
+          <w:color w:val="000000"/>
+          <w:kern w:val="0"/>
+          <w:sz w:val="18"/>
+          <w:szCs w:val="18"/>
+          <w:bdr w:val="none" w:sz="0" w:space="0" w:color="auto" w:frame="1"/>
+        </w:rPr>
+        <w:t xml:space="preserve">                </w:t>
+      </w:r>
+      <w:r>
+        <w:rPr>
+          <w:rFonts w:ascii="Consolas" w:eastAsia="宋体" w:hAnsi="Consolas" w:cs="宋体"/>
+          <w:b/>
+          <w:bCs/>
+          <w:color w:val="006699"/>
+          <w:kern w:val="0"/>
+          <w:sz w:val="18"/>
+          <w:szCs w:val="18"/>
+          <w:bdr w:val="none" w:sz="0" w:space="0" w:color="auto" w:frame="1"/>
+        </w:rPr>
+        <w:t>void</w:t>
+      </w:r>
+      <w:r>
+        <w:rPr>
+          <w:rFonts w:ascii="Consolas" w:eastAsia="宋体" w:hAnsi="Consolas" w:cs="宋体"/>
+          <w:color w:val="000000"/>
+          <w:kern w:val="0"/>
+          <w:sz w:val="18"/>
+          <w:szCs w:val="18"/>
+          <w:bdr w:val="none" w:sz="0" w:space="0" w:color="auto" w:frame="1"/>
+        </w:rPr>
+        <w:t> **</w:t>
+      </w:r>
+      <w:proofErr w:type="spellStart"/>
+      <w:r>
+        <w:rPr>
+          <w:rFonts w:ascii="Consolas" w:eastAsia="宋体" w:hAnsi="Consolas" w:cs="宋体"/>
+          <w:color w:val="000000"/>
+          <w:kern w:val="0"/>
+          <w:sz w:val="18"/>
+          <w:szCs w:val="18"/>
+          <w:bdr w:val="none" w:sz="0" w:space="0" w:color="auto" w:frame="1"/>
+        </w:rPr>
+        <w:t>pValue</w:t>
+      </w:r>
+      <w:proofErr w:type="spellEnd"/>
+      <w:r>
+        <w:rPr>
+          <w:rFonts w:ascii="Consolas" w:eastAsia="宋体" w:hAnsi="Consolas" w:cs="宋体"/>
+          <w:color w:val="000000"/>
+          <w:kern w:val="0"/>
+          <w:sz w:val="18"/>
+          <w:szCs w:val="18"/>
+          <w:bdr w:val="none" w:sz="0" w:space="0" w:color="auto" w:frame="1"/>
+        </w:rPr>
+        <w:t>)  </w:t>
+      </w:r>
+    </w:p>
+    <w:p>
+      <w:pPr>
+        <w:pStyle w:val="a3"/>
+        <w:ind w:left="420" w:firstLineChars="0" w:firstLine="0"/>
+      </w:pPr>
+      <w:r>
+        <w:rPr>
+          <w:rFonts w:hint="eastAsia"/>
+        </w:rPr>
+        <w:t>第一个参数是组件标识,第二个参数</w:t>
+      </w:r>
+      <w:proofErr w:type="gramStart"/>
+      <w:r>
+        <w:rPr>
+          <w:rFonts w:hint="eastAsia"/>
+        </w:rPr>
+        <w:t>是类厂接口</w:t>
+      </w:r>
+      <w:proofErr w:type="gramEnd"/>
+      <w:r>
+        <w:rPr>
+          <w:rFonts w:hint="eastAsia"/>
+        </w:rPr>
+        <w:t>标识,如果成功</w:t>
+      </w:r>
+      <w:proofErr w:type="gramStart"/>
+      <w:r>
+        <w:rPr>
+          <w:rFonts w:hint="eastAsia"/>
+        </w:rPr>
+        <w:t>找到类厂接口</w:t>
+      </w:r>
+      <w:proofErr w:type="gramEnd"/>
+      <w:r>
+        <w:rPr>
+          <w:rFonts w:hint="eastAsia"/>
+        </w:rPr>
+        <w:t>,将其值保存在</w:t>
+      </w:r>
+      <w:proofErr w:type="spellStart"/>
+      <w:r>
+        <w:rPr>
+          <w:rFonts w:hint="eastAsia"/>
+        </w:rPr>
+        <w:t>p</w:t>
+      </w:r>
+      <w:r>
+        <w:t>Value</w:t>
+      </w:r>
+      <w:proofErr w:type="spellEnd"/>
+      <w:r>
+        <w:rPr>
+          <w:rFonts w:hint="eastAsia"/>
+        </w:rPr>
+        <w:t>中,函数返回true,否则</w:t>
+      </w:r>
+      <w:proofErr w:type="spellStart"/>
+      <w:r>
+        <w:t>pValue</w:t>
+      </w:r>
+      <w:proofErr w:type="spellEnd"/>
+      <w:r>
+        <w:rPr>
+          <w:rFonts w:hint="eastAsia"/>
+        </w:rPr>
+        <w:t>赋值为NULL,函数返回false,</w:t>
+      </w:r>
+    </w:p>
+    <w:p>
+      <w:pPr>
+        <w:pStyle w:val="a3"/>
+        <w:ind w:left="420" w:firstLineChars="0" w:firstLine="0"/>
+        <w:rPr>
+          <w:rFonts w:hint="eastAsia"/>
+        </w:rPr>
+      </w:pPr>
+      <w:r>
+        <w:rPr>
+          <w:rFonts w:hint="eastAsia"/>
+        </w:rPr>
+        <w:t>这样做的好处是:将组建的实现细节完全与客户隔离,</w:t>
+      </w:r>
+      <w:proofErr w:type="spellStart"/>
+      <w:r>
+        <w:rPr>
+          <w:rFonts w:hint="eastAsia"/>
+        </w:rPr>
+        <w:t>GetClass</w:t>
+      </w:r>
+      <w:r>
+        <w:t>Object</w:t>
+      </w:r>
+      <w:proofErr w:type="spellEnd"/>
+      <w:r>
+        <w:rPr>
+          <w:rFonts w:hint="eastAsia"/>
+        </w:rPr>
+        <w:t>创建的是类工厂的实例,用户通过类工厂创建所需组件的实例,而不比将组件的实现类暴露给用户用于实例化操作.</w:t>
+      </w:r>
     </w:p>
     <w:p>
       <w:pPr>
@@ -2592,14 +3169,7 @@
         <w:rPr>
           <w:rFonts w:ascii="仿宋" w:eastAsia="仿宋" w:hAnsi="仿宋" w:hint="eastAsia"/>
         </w:rPr>
-        <w:t>位似乎足够大</w:t>
-      </w:r>
-      <w:r>
-        <w:rPr>
-          <w:rFonts w:ascii="仿宋" w:eastAsia="仿宋" w:hAnsi="仿宋" w:hint="eastAsia"/>
-        </w:rPr>
-        <w:lastRenderedPageBreak/>
-        <w:t>了),为了保证不同区域的用户不会生成同样的标识,我们可以采集运行程序的机器的网卡物理地址或者CPU编号等唯一硬件编号,另外为了保证同一用户生成的标识不能重复,再采集系统时间或者网络时间(例如相对于1</w:t>
+        <w:t>位似乎足够大了),为了保证不同区域的用户不会生成同样的标识,我们可以采集运行程序的机器的网卡物理地址或者CPU编号等唯一硬件编号,另外为了保证同一用户生成的标识不能重复,再采集系统时间或者网络时间(例如相对于1</w:t>
       </w:r>
       <w:r>
         <w:rPr>
@@ -2866,54 +3436,76 @@
         <w:ind w:firstLineChars="0"/>
         <w:rPr>
           <w:b/>
-          <w:color w:val="FF0000"/>
-        </w:rPr>
-      </w:pPr>
-      <w:r>
-        <w:rPr>
-          <w:rFonts w:hint="eastAsia"/>
-          <w:b/>
-          <w:color w:val="FF0000"/>
+        </w:rPr>
+      </w:pPr>
+      <w:r>
+        <w:rPr>
+          <w:rFonts w:hint="eastAsia"/>
+          <w:b/>
         </w:rPr>
         <w:t>(</w:t>
       </w:r>
       <w:r>
         <w:rPr>
           <w:b/>
-          <w:color w:val="FF0000"/>
-        </w:rPr>
-        <w:t>2011</w:t>
-      </w:r>
-      <w:r>
-        <w:rPr>
-          <w:rFonts w:hint="eastAsia"/>
-          <w:b/>
-          <w:color w:val="FF0000"/>
-        </w:rPr>
-        <w:t>简答)</w:t>
-      </w:r>
-      <w:r>
-        <w:rPr>
-          <w:rFonts w:hint="eastAsia"/>
-          <w:color w:val="FF0000"/>
-        </w:rPr>
-        <w:t>在利用动态链接</w:t>
-      </w:r>
-      <w:proofErr w:type="gramStart"/>
-      <w:r>
-        <w:rPr>
-          <w:rFonts w:hint="eastAsia"/>
-          <w:color w:val="FF0000"/>
-        </w:rPr>
-        <w:t>库实现</w:t>
-      </w:r>
-      <w:proofErr w:type="gramEnd"/>
-      <w:r>
-        <w:rPr>
-          <w:rFonts w:hint="eastAsia"/>
-          <w:color w:val="FF0000"/>
-        </w:rPr>
-        <w:t>COM组件时,为了能够让客户程序控制组件实例产生的时机以及个数,如何设计导出函数以及相关的接口?</w:t>
+        </w:rPr>
+        <w:t>2010</w:t>
+      </w:r>
+      <w:r>
+        <w:rPr>
+          <w:rFonts w:hint="eastAsia"/>
+          <w:b/>
+        </w:rPr>
+        <w:t>判断正误)</w:t>
+      </w:r>
+      <w:r>
+        <w:rPr>
+          <w:rFonts w:hint="eastAsia"/>
+          <w:b/>
+        </w:rPr>
+        <w:t>一个COM组件的所有接口发布出去后,就不能对这个组件进行任何修改变动.</w:t>
+      </w:r>
+    </w:p>
+    <w:p>
+      <w:pPr>
+        <w:pStyle w:val="a3"/>
+        <w:ind w:left="420" w:firstLineChars="0" w:firstLine="0"/>
+        <w:rPr>
+          <w:rFonts w:ascii="仿宋" w:eastAsia="仿宋" w:hAnsi="仿宋"/>
+          <w:b/>
+        </w:rPr>
+      </w:pPr>
+      <w:r>
+        <w:rPr>
+          <w:rFonts w:ascii="仿宋" w:eastAsia="仿宋" w:hAnsi="仿宋" w:hint="eastAsia"/>
+          <w:b/>
+        </w:rPr>
+        <w:t>回答:</w:t>
+      </w:r>
+      <w:r>
+        <w:rPr>
+          <w:rFonts w:ascii="仿宋" w:eastAsia="仿宋" w:hAnsi="仿宋" w:hint="eastAsia"/>
+          <w:b/>
+        </w:rPr>
+        <w:t>错误.</w:t>
+      </w:r>
+      <w:r>
+        <w:rPr>
+          <w:rFonts w:ascii="仿宋" w:eastAsia="仿宋" w:hAnsi="仿宋" w:hint="eastAsia"/>
+        </w:rPr>
+        <w:t>COM组件</w:t>
+      </w:r>
+      <w:r>
+        <w:rPr>
+          <w:rFonts w:ascii="仿宋" w:eastAsia="仿宋" w:hAnsi="仿宋" w:hint="eastAsia"/>
+        </w:rPr>
+        <w:t>的发布后,不能对接口进行修改,但是组件却可以修改和升级,可以通过新增接口的方式修改原有方法的实现或提供新方法.</w:t>
+      </w:r>
+      <w:r>
+        <w:rPr>
+          <w:rFonts w:ascii="仿宋" w:eastAsia="仿宋" w:hAnsi="仿宋" w:hint="eastAsia"/>
+        </w:rPr>
+        <w:t>可以修改接口的实现.</w:t>
       </w:r>
     </w:p>
     <w:p>
@@ -2953,7 +3545,58 @@
           <w:rFonts w:hint="eastAsia"/>
           <w:b/>
         </w:rPr>
-        <w:t>一个COM组件的所有接口发布出去后,就不能对这个组件进行任何修改变动.</w:t>
+        <w:t>任何COM组件必须要提供</w:t>
+      </w:r>
+      <w:proofErr w:type="spellStart"/>
+      <w:r>
+        <w:rPr>
+          <w:rFonts w:hint="eastAsia"/>
+          <w:b/>
+        </w:rPr>
+        <w:t>IUnknown</w:t>
+      </w:r>
+      <w:proofErr w:type="spellEnd"/>
+      <w:r>
+        <w:rPr>
+          <w:rFonts w:hint="eastAsia"/>
+          <w:b/>
+        </w:rPr>
+        <w:t>接口和</w:t>
+      </w:r>
+      <w:proofErr w:type="spellStart"/>
+      <w:r>
+        <w:rPr>
+          <w:rFonts w:hint="eastAsia"/>
+          <w:b/>
+        </w:rPr>
+        <w:t>IC</w:t>
+      </w:r>
+      <w:r>
+        <w:rPr>
+          <w:b/>
+        </w:rPr>
+        <w:t>lass</w:t>
+      </w:r>
+      <w:r>
+        <w:rPr>
+          <w:rFonts w:hint="eastAsia"/>
+          <w:b/>
+        </w:rPr>
+        <w:t>Factory</w:t>
+      </w:r>
+      <w:proofErr w:type="spellEnd"/>
+      <w:r>
+        <w:rPr>
+          <w:rFonts w:hint="eastAsia"/>
+          <w:b/>
+        </w:rPr>
+        <w:t>接口</w:t>
+      </w:r>
+      <w:r>
+        <w:rPr>
+          <w:rFonts w:hint="eastAsia"/>
+        </w:rPr>
+        <w:t>.</w:t>
       </w:r>
     </w:p>
     <w:p>
@@ -2970,32 +3613,54 @@
           <w:rFonts w:ascii="仿宋" w:eastAsia="仿宋" w:hAnsi="仿宋" w:hint="eastAsia"/>
           <w:b/>
         </w:rPr>
-        <w:t>回答:</w:t>
-      </w:r>
-      <w:r>
-        <w:rPr>
-          <w:rFonts w:ascii="仿宋" w:eastAsia="仿宋" w:hAnsi="仿宋" w:hint="eastAsia"/>
-          <w:b/>
-        </w:rPr>
-        <w:t>错误.</w:t>
-      </w:r>
-      <w:r>
-        <w:rPr>
-          <w:rFonts w:ascii="仿宋" w:eastAsia="仿宋" w:hAnsi="仿宋" w:hint="eastAsia"/>
-        </w:rPr>
-        <w:t>COM组件</w:t>
-      </w:r>
-      <w:r>
-        <w:rPr>
-          <w:rFonts w:ascii="仿宋" w:eastAsia="仿宋" w:hAnsi="仿宋" w:hint="eastAsia"/>
-        </w:rPr>
-        <w:t>的发布后,不能对接口进行修改,但是组件却可以修改和升级,可以通过新增接口的方式修改原有方法的实现或提供新方法.</w:t>
-      </w:r>
-      <w:r>
-        <w:rPr>
-          <w:rFonts w:ascii="仿宋" w:eastAsia="仿宋" w:hAnsi="仿宋" w:hint="eastAsia"/>
-        </w:rPr>
-        <w:t>可以修改接口的实现.</w:t>
+        <w:t>回答:错误</w:t>
+      </w:r>
+      <w:r>
+        <w:rPr>
+          <w:rFonts w:ascii="仿宋" w:eastAsia="仿宋" w:hAnsi="仿宋" w:hint="eastAsia"/>
+          <w:b/>
+        </w:rPr>
+        <w:t>.</w:t>
+      </w:r>
+      <w:r>
+        <w:rPr>
+          <w:rFonts w:ascii="仿宋" w:eastAsia="仿宋" w:hAnsi="仿宋" w:hint="eastAsia"/>
+        </w:rPr>
+        <w:t>任何组件都要提供</w:t>
+      </w:r>
+      <w:proofErr w:type="spellStart"/>
+      <w:r>
+        <w:rPr>
+          <w:rFonts w:ascii="仿宋" w:eastAsia="仿宋" w:hAnsi="仿宋" w:hint="eastAsia"/>
+        </w:rPr>
+        <w:t>IUnknown</w:t>
+      </w:r>
+      <w:proofErr w:type="spellEnd"/>
+      <w:r>
+        <w:rPr>
+          <w:rFonts w:ascii="仿宋" w:eastAsia="仿宋" w:hAnsi="仿宋" w:hint="eastAsia"/>
+        </w:rPr>
+        <w:t>接口,但却不是所有的组件都要提供</w:t>
+      </w:r>
+      <w:proofErr w:type="spellStart"/>
+      <w:r>
+        <w:rPr>
+          <w:rFonts w:ascii="仿宋" w:eastAsia="仿宋" w:hAnsi="仿宋" w:hint="eastAsia"/>
+        </w:rPr>
+        <w:t>IClassFactory</w:t>
+      </w:r>
+      <w:proofErr w:type="spellEnd"/>
+      <w:r>
+        <w:rPr>
+          <w:rFonts w:ascii="仿宋" w:eastAsia="仿宋" w:hAnsi="仿宋" w:hint="eastAsia"/>
+        </w:rPr>
+        <w:t>接口</w:t>
+      </w:r>
+      <w:r>
+        <w:rPr>
+          <w:rFonts w:ascii="仿宋" w:eastAsia="仿宋" w:hAnsi="仿宋" w:hint="eastAsia"/>
+        </w:rPr>
+        <w:t>.</w:t>
       </w:r>
     </w:p>
     <w:p>
@@ -3021,137 +3686,78 @@
         <w:rPr>
           <w:b/>
         </w:rPr>
-        <w:t>2010</w:t>
-      </w:r>
-      <w:r>
-        <w:rPr>
-          <w:rFonts w:hint="eastAsia"/>
-          <w:b/>
-        </w:rPr>
-        <w:t>判断正误)</w:t>
-      </w:r>
-      <w:r>
-        <w:rPr>
-          <w:rFonts w:hint="eastAsia"/>
-          <w:b/>
-        </w:rPr>
-        <w:t>任何COM组件必须要提供</w:t>
-      </w:r>
-      <w:proofErr w:type="spellStart"/>
-      <w:r>
-        <w:rPr>
-          <w:rFonts w:hint="eastAsia"/>
-          <w:b/>
-        </w:rPr>
-        <w:t>IUnknown</w:t>
-      </w:r>
-      <w:proofErr w:type="spellEnd"/>
-      <w:r>
-        <w:rPr>
-          <w:rFonts w:hint="eastAsia"/>
-          <w:b/>
-        </w:rPr>
-        <w:t>接口和</w:t>
-      </w:r>
-      <w:proofErr w:type="spellStart"/>
-      <w:r>
-        <w:rPr>
-          <w:rFonts w:hint="eastAsia"/>
-          <w:b/>
-        </w:rPr>
-        <w:t>IC</w:t>
-      </w:r>
-      <w:r>
-        <w:rPr>
-          <w:b/>
-        </w:rPr>
-        <w:t>lass</w:t>
-      </w:r>
-      <w:r>
-        <w:rPr>
-          <w:rFonts w:hint="eastAsia"/>
-          <w:b/>
-        </w:rPr>
-        <w:t>Factory</w:t>
-      </w:r>
-      <w:proofErr w:type="spellEnd"/>
-      <w:r>
-        <w:rPr>
-          <w:rFonts w:hint="eastAsia"/>
-          <w:b/>
-        </w:rPr>
-        <w:t>接口</w:t>
-      </w:r>
-      <w:r>
-        <w:rPr>
-          <w:rFonts w:hint="eastAsia"/>
-        </w:rPr>
-        <w:t>.</w:t>
+        <w:t>2009</w:t>
+      </w:r>
+      <w:r>
+        <w:rPr>
+          <w:rFonts w:hint="eastAsia"/>
+          <w:b/>
+        </w:rPr>
+        <w:t>判断正误)在不</w:t>
+      </w:r>
+      <w:proofErr w:type="gramStart"/>
+      <w:r>
+        <w:rPr>
+          <w:rFonts w:hint="eastAsia"/>
+          <w:b/>
+        </w:rPr>
+        <w:t>考虑类厂接口</w:t>
+      </w:r>
+      <w:proofErr w:type="gramEnd"/>
+      <w:r>
+        <w:rPr>
+          <w:rFonts w:hint="eastAsia"/>
+          <w:b/>
+        </w:rPr>
+        <w:t>的情况下,对于COM组件的客户程序来说,获得了COM组件的一个接口就相当于获得了COM组件的一个实例.</w:t>
       </w:r>
     </w:p>
     <w:p>
       <w:pPr>
         <w:pStyle w:val="a3"/>
         <w:ind w:left="420" w:firstLineChars="0" w:firstLine="0"/>
-        <w:rPr>
-          <w:rFonts w:ascii="仿宋" w:eastAsia="仿宋" w:hAnsi="仿宋"/>
-          <w:b/>
-        </w:rPr>
-      </w:pPr>
-      <w:r>
-        <w:rPr>
-          <w:rFonts w:ascii="仿宋" w:eastAsia="仿宋" w:hAnsi="仿宋" w:hint="eastAsia"/>
-          <w:b/>
-        </w:rPr>
-        <w:t>回答:错误</w:t>
-      </w:r>
-      <w:r>
-        <w:rPr>
-          <w:rFonts w:ascii="仿宋" w:eastAsia="仿宋" w:hAnsi="仿宋" w:hint="eastAsia"/>
-          <w:b/>
-        </w:rPr>
-        <w:t>.</w:t>
-      </w:r>
-      <w:r>
-        <w:rPr>
-          <w:rFonts w:ascii="仿宋" w:eastAsia="仿宋" w:hAnsi="仿宋" w:hint="eastAsia"/>
-        </w:rPr>
-        <w:t>任何组件都要提供</w:t>
-      </w:r>
-      <w:proofErr w:type="spellStart"/>
-      <w:r>
-        <w:rPr>
-          <w:rFonts w:ascii="仿宋" w:eastAsia="仿宋" w:hAnsi="仿宋" w:hint="eastAsia"/>
-        </w:rPr>
-        <w:t>IUnknown</w:t>
-      </w:r>
-      <w:proofErr w:type="spellEnd"/>
-      <w:r>
-        <w:rPr>
-          <w:rFonts w:ascii="仿宋" w:eastAsia="仿宋" w:hAnsi="仿宋" w:hint="eastAsia"/>
-        </w:rPr>
-        <w:t>接口,但却不是所有的组件都要提供</w:t>
-      </w:r>
-      <w:proofErr w:type="spellStart"/>
-      <w:r>
-        <w:rPr>
-          <w:rFonts w:ascii="仿宋" w:eastAsia="仿宋" w:hAnsi="仿宋" w:hint="eastAsia"/>
-        </w:rPr>
-        <w:t>IClassFactory</w:t>
-      </w:r>
-      <w:proofErr w:type="spellEnd"/>
-      <w:r>
-        <w:rPr>
-          <w:rFonts w:ascii="仿宋" w:eastAsia="仿宋" w:hAnsi="仿宋" w:hint="eastAsia"/>
-        </w:rPr>
-        <w:t>接口</w:t>
-      </w:r>
-      <w:r>
-        <w:rPr>
-          <w:rFonts w:ascii="仿宋" w:eastAsia="仿宋" w:hAnsi="仿宋" w:hint="eastAsia"/>
-        </w:rPr>
-        <w:t>.</w:t>
-      </w:r>
+      </w:pPr>
+      <w:r>
+        <w:rPr>
+          <w:rFonts w:hint="eastAsia"/>
+        </w:rPr>
+        <w:t>回答:</w:t>
+      </w:r>
+      <w:r>
+        <w:rPr>
+          <w:rFonts w:hint="eastAsia"/>
+        </w:rPr>
+        <w:t>这道题根本没法做,猜不透他想要什么答案.不管考不考虑类工厂,用户获得的是一</w:t>
+      </w:r>
+      <w:r>
+        <w:rPr>
+          <w:rFonts w:hint="eastAsia"/>
+        </w:rPr>
+        <w:lastRenderedPageBreak/>
+        <w:t>个接口类型的指针,这样的指针必须绑定到某一个对象上才能去调用里面的函数,假设用户用了某种未知的方法获得了一个这样的指针并且可以正常使用里面的函数,那就说明这个指针一定绑定在了某个实例上,只不过这个实例不一定在哪,事实上,没有COM组件实例的情况下想使用</w:t>
+      </w:r>
+      <w:proofErr w:type="spellStart"/>
+      <w:r>
+        <w:rPr>
+          <w:rFonts w:hint="eastAsia"/>
+        </w:rPr>
+        <w:t>QueryInterface</w:t>
+      </w:r>
+      <w:proofErr w:type="spellEnd"/>
+      <w:r>
+        <w:rPr>
+          <w:rFonts w:hint="eastAsia"/>
+        </w:rPr>
+        <w:t>是不现实的,所以只要用户有一个可用的COM组件中的接口,我们能猜测他一定有一个COM的实例.</w:t>
+      </w:r>
+      <w:r>
+        <w:rPr>
+          <w:rFonts w:hint="eastAsia"/>
+        </w:rPr>
+        <w:t>但是无论怎么说接口和实例也不可能等价.</w:t>
+      </w:r>
+      <w:bookmarkStart w:id="3" w:name="_GoBack"/>
+      <w:bookmarkEnd w:id="3"/>
     </w:p>
     <w:p>
       <w:pPr>
@@ -3163,21 +3769,18 @@
         <w:ind w:firstLineChars="0"/>
         <w:rPr>
           <w:b/>
-          <w:color w:val="FF0000"/>
-        </w:rPr>
-      </w:pPr>
-      <w:r>
-        <w:rPr>
-          <w:rFonts w:hint="eastAsia"/>
-          <w:b/>
-          <w:color w:val="FF0000"/>
+        </w:rPr>
+      </w:pPr>
+      <w:r>
+        <w:rPr>
+          <w:rFonts w:hint="eastAsia"/>
+          <w:b/>
         </w:rPr>
         <w:t>(</w:t>
       </w:r>
       <w:r>
         <w:rPr>
           <w:b/>
-          <w:color w:val="FF0000"/>
         </w:rPr>
         <w:t>2009</w:t>
       </w:r>
@@ -3185,32 +3788,36 @@
         <w:rPr>
           <w:rFonts w:hint="eastAsia"/>
           <w:b/>
-          <w:color w:val="FF0000"/>
         </w:rPr>
         <w:t>判断正误)</w:t>
       </w:r>
       <w:r>
         <w:rPr>
           <w:rFonts w:hint="eastAsia"/>
-          <w:color w:val="FF0000"/>
-        </w:rPr>
-        <w:t>在不</w:t>
-      </w:r>
-      <w:proofErr w:type="gramStart"/>
-      <w:r>
-        <w:rPr>
-          <w:rFonts w:hint="eastAsia"/>
-          <w:color w:val="FF0000"/>
-        </w:rPr>
-        <w:t>考虑类厂接口</w:t>
-      </w:r>
-      <w:proofErr w:type="gramEnd"/>
-      <w:r>
-        <w:rPr>
-          <w:rFonts w:hint="eastAsia"/>
-          <w:color w:val="FF0000"/>
-        </w:rPr>
-        <w:t>的情况下,对于COM组件的客户程序来说,获得了COM组件的一个接口就相当于获得了COM组件的一个实例.</w:t>
+          <w:b/>
+        </w:rPr>
+        <w:t>对于一个COM组件已经</w:t>
+      </w:r>
+      <w:r>
+        <w:rPr>
+          <w:rFonts w:hint="eastAsia"/>
+          <w:b/>
+        </w:rPr>
+        <w:t>发布出</w:t>
+      </w:r>
+      <w:r>
+        <w:rPr>
+          <w:rFonts w:hint="eastAsia"/>
+          <w:b/>
+        </w:rPr>
+        <w:t xml:space="preserve"> </w:t>
+      </w:r>
+      <w:r>
+        <w:rPr>
+          <w:rFonts w:hint="eastAsia"/>
+          <w:b/>
+        </w:rPr>
+        <w:t>去的接口不能做任何修改.</w:t>
       </w:r>
     </w:p>
     <w:p>
@@ -3222,7 +3829,7 @@
         <w:rPr>
           <w:rFonts w:hint="eastAsia"/>
         </w:rPr>
-        <w:t>回答:</w:t>
+        <w:t>回答:正确</w:t>
       </w:r>
     </w:p>
     <w:p>
@@ -3248,56 +3855,213 @@
         <w:rPr>
           <w:b/>
         </w:rPr>
-        <w:t>2009</w:t>
-      </w:r>
-      <w:r>
-        <w:rPr>
-          <w:rFonts w:hint="eastAsia"/>
-          <w:b/>
-        </w:rPr>
-        <w:t>判断正误)</w:t>
-      </w:r>
-      <w:r>
-        <w:rPr>
-          <w:rFonts w:hint="eastAsia"/>
-          <w:b/>
-        </w:rPr>
-        <w:t>对于一个COM组件已经</w:t>
-      </w:r>
-      <w:r>
-        <w:rPr>
-          <w:rFonts w:hint="eastAsia"/>
-          <w:b/>
-        </w:rPr>
-        <w:t>发布出</w:t>
-      </w:r>
-      <w:r>
-        <w:rPr>
-          <w:rFonts w:hint="eastAsia"/>
+        <w:t>2008</w:t>
+      </w:r>
+      <w:r>
+        <w:rPr>
+          <w:rFonts w:hint="eastAsia"/>
+          <w:b/>
+        </w:rPr>
+        <w:t>简答)</w:t>
+      </w:r>
+      <w:r>
+        <w:rPr>
+          <w:rFonts w:hint="eastAsia"/>
+          <w:b/>
+        </w:rPr>
+        <w:t>实现COM组件时,一般提供</w:t>
+      </w:r>
+      <w:proofErr w:type="spellStart"/>
+      <w:r>
+        <w:rPr>
+          <w:rFonts w:hint="eastAsia"/>
+          <w:b/>
+        </w:rPr>
+        <w:t>IClassF</w:t>
+      </w:r>
+      <w:r>
+        <w:rPr>
+          <w:b/>
+        </w:rPr>
+        <w:t>actory</w:t>
+      </w:r>
+      <w:proofErr w:type="spellEnd"/>
+      <w:r>
+        <w:rPr>
+          <w:rFonts w:hint="eastAsia"/>
+          <w:b/>
+        </w:rPr>
+        <w:t>接口,简述其作用.</w:t>
+      </w:r>
+    </w:p>
+    <w:p>
+      <w:pPr>
+        <w:pStyle w:val="a3"/>
+        <w:ind w:left="420" w:firstLineChars="0" w:firstLine="0"/>
+        <w:rPr>
+          <w:rFonts w:ascii="仿宋" w:eastAsia="仿宋" w:hAnsi="仿宋"/>
+          <w:b/>
+        </w:rPr>
+      </w:pPr>
+      <w:r>
+        <w:rPr>
+          <w:rFonts w:ascii="仿宋" w:eastAsia="仿宋" w:hAnsi="仿宋" w:hint="eastAsia"/>
+          <w:b/>
+        </w:rPr>
+        <w:t>回答:</w:t>
+      </w:r>
+      <w:proofErr w:type="spellStart"/>
+      <w:r>
+        <w:rPr>
+          <w:rFonts w:ascii="仿宋" w:eastAsia="仿宋" w:hAnsi="仿宋" w:hint="eastAsia"/>
+        </w:rPr>
+        <w:t>IClassFactory</w:t>
+      </w:r>
+      <w:proofErr w:type="spellEnd"/>
+      <w:r>
+        <w:rPr>
+          <w:rFonts w:ascii="仿宋" w:eastAsia="仿宋" w:hAnsi="仿宋" w:hint="eastAsia"/>
+        </w:rPr>
+        <w:t>接口是创建组件实例的标准接口,客户程序可以使用此接口创建组件的实例,使用时要先使用</w:t>
+      </w:r>
+      <w:proofErr w:type="spellStart"/>
+      <w:r>
+        <w:rPr>
+          <w:rFonts w:ascii="仿宋" w:eastAsia="仿宋" w:hAnsi="仿宋" w:hint="eastAsia"/>
+        </w:rPr>
+        <w:t>CoGet</w:t>
+      </w:r>
+      <w:r>
+        <w:rPr>
+          <w:rFonts w:ascii="仿宋" w:eastAsia="仿宋" w:hAnsi="仿宋"/>
+        </w:rPr>
+        <w:t>ClassObject</w:t>
+      </w:r>
+      <w:proofErr w:type="spellEnd"/>
+      <w:r>
+        <w:rPr>
+          <w:rFonts w:ascii="仿宋" w:eastAsia="仿宋" w:hAnsi="仿宋" w:hint="eastAsia"/>
+        </w:rPr>
+        <w:t>函数创建某个CLSID对应</w:t>
+      </w:r>
+      <w:proofErr w:type="gramStart"/>
+      <w:r>
+        <w:rPr>
+          <w:rFonts w:ascii="仿宋" w:eastAsia="仿宋" w:hAnsi="仿宋" w:hint="eastAsia"/>
+        </w:rPr>
+        <w:t>的类厂</w:t>
+      </w:r>
+      <w:proofErr w:type="gramEnd"/>
+      <w:r>
+        <w:rPr>
+          <w:rFonts w:ascii="仿宋" w:eastAsia="仿宋" w:hAnsi="仿宋" w:hint="eastAsia"/>
+        </w:rPr>
+        <w:t>,得到的</w:t>
+      </w:r>
+      <w:proofErr w:type="gramStart"/>
+      <w:r>
+        <w:rPr>
+          <w:rFonts w:ascii="仿宋" w:eastAsia="仿宋" w:hAnsi="仿宋" w:hint="eastAsia"/>
+        </w:rPr>
+        <w:t>类厂对</w:t>
+      </w:r>
+      <w:proofErr w:type="gramEnd"/>
+      <w:r>
+        <w:rPr>
+          <w:rFonts w:ascii="仿宋" w:eastAsia="仿宋" w:hAnsi="仿宋" w:hint="eastAsia"/>
+        </w:rPr>
+        <w:t>象只能生成创建它时使用的那个CLSID所对应的那个组件的实例,</w:t>
+      </w:r>
+      <w:r>
+        <w:rPr>
+          <w:rFonts w:ascii="仿宋" w:eastAsia="仿宋" w:hAnsi="仿宋" w:hint="eastAsia"/>
           <w:b/>
         </w:rPr>
         <w:t xml:space="preserve"> </w:t>
       </w:r>
-      <w:bookmarkStart w:id="3" w:name="_GoBack"/>
-      <w:bookmarkEnd w:id="3"/>
-      <w:r>
-        <w:rPr>
-          <w:rFonts w:hint="eastAsia"/>
-          <w:b/>
-        </w:rPr>
-        <w:t>去的接口不能做任何修改.</w:t>
-      </w:r>
-    </w:p>
-    <w:p>
-      <w:pPr>
-        <w:pStyle w:val="a3"/>
-        <w:ind w:left="420" w:firstLineChars="0" w:firstLine="0"/>
-      </w:pPr>
-      <w:r>
-        <w:rPr>
-          <w:rFonts w:hint="eastAsia"/>
-        </w:rPr>
-        <w:t>回答:正确</w:t>
+      <w:proofErr w:type="spellStart"/>
+      <w:r>
+        <w:rPr>
+          <w:rFonts w:ascii="仿宋" w:eastAsia="仿宋" w:hAnsi="仿宋" w:hint="eastAsia"/>
+        </w:rPr>
+        <w:t>IClassFactory</w:t>
+      </w:r>
+      <w:proofErr w:type="spellEnd"/>
+      <w:r>
+        <w:rPr>
+          <w:rFonts w:ascii="仿宋" w:eastAsia="仿宋" w:hAnsi="仿宋" w:hint="eastAsia"/>
+        </w:rPr>
+        <w:t>接口中的方法</w:t>
+      </w:r>
+      <w:proofErr w:type="spellStart"/>
+      <w:r>
+        <w:rPr>
+          <w:rFonts w:ascii="仿宋" w:eastAsia="仿宋" w:hAnsi="仿宋" w:hint="eastAsia"/>
+        </w:rPr>
+        <w:t>CreateInstance</w:t>
+      </w:r>
+      <w:proofErr w:type="spellEnd"/>
+      <w:r>
+        <w:rPr>
+          <w:rFonts w:ascii="仿宋" w:eastAsia="仿宋" w:hAnsi="仿宋" w:hint="eastAsia"/>
+        </w:rPr>
+        <w:t>在创建组件实例的同时还将提供用户请求的接口指针.同时</w:t>
+      </w:r>
+      <w:proofErr w:type="spellStart"/>
+      <w:r>
+        <w:rPr>
+          <w:rFonts w:ascii="仿宋" w:eastAsia="仿宋" w:hAnsi="仿宋" w:hint="eastAsia"/>
+        </w:rPr>
+        <w:t>IClassFactory</w:t>
+      </w:r>
+      <w:proofErr w:type="spellEnd"/>
+      <w:r>
+        <w:rPr>
+          <w:rFonts w:ascii="仿宋" w:eastAsia="仿宋" w:hAnsi="仿宋" w:hint="eastAsia"/>
+        </w:rPr>
+        <w:t>接口中还有</w:t>
+      </w:r>
+      <w:proofErr w:type="spellStart"/>
+      <w:r>
+        <w:rPr>
+          <w:rFonts w:ascii="仿宋" w:eastAsia="仿宋" w:hAnsi="仿宋" w:hint="eastAsia"/>
+        </w:rPr>
+        <w:t>LockServer</w:t>
+      </w:r>
+      <w:proofErr w:type="spellEnd"/>
+      <w:r>
+        <w:rPr>
+          <w:rFonts w:ascii="仿宋" w:eastAsia="仿宋" w:hAnsi="仿宋" w:hint="eastAsia"/>
+        </w:rPr>
+        <w:t>函数用来</w:t>
+      </w:r>
+      <w:proofErr w:type="gramStart"/>
+      <w:r>
+        <w:rPr>
+          <w:rFonts w:ascii="仿宋" w:eastAsia="仿宋" w:hAnsi="仿宋" w:hint="eastAsia"/>
+        </w:rPr>
+        <w:t>增加类厂的</w:t>
+      </w:r>
+      <w:proofErr w:type="gramEnd"/>
+      <w:r>
+        <w:rPr>
+          <w:rFonts w:ascii="仿宋" w:eastAsia="仿宋" w:hAnsi="仿宋" w:hint="eastAsia"/>
+        </w:rPr>
+        <w:t>引用计数,该引用计数用于判断动态链接</w:t>
+      </w:r>
+      <w:proofErr w:type="gramStart"/>
+      <w:r>
+        <w:rPr>
+          <w:rFonts w:ascii="仿宋" w:eastAsia="仿宋" w:hAnsi="仿宋" w:hint="eastAsia"/>
+        </w:rPr>
+        <w:t>库是</w:t>
+      </w:r>
+      <w:proofErr w:type="gramEnd"/>
+      <w:r>
+        <w:rPr>
+          <w:rFonts w:ascii="仿宋" w:eastAsia="仿宋" w:hAnsi="仿宋" w:hint="eastAsia"/>
+        </w:rPr>
+        <w:t>否可以卸载.</w:t>
       </w:r>
     </w:p>
     <w:p>
@@ -3323,7 +4087,7 @@
         <w:rPr>
           <w:b/>
         </w:rPr>
-        <w:t>2008</w:t>
+        <w:t>2007</w:t>
       </w:r>
       <w:r>
         <w:rPr>
@@ -3337,29 +4101,7 @@
           <w:rFonts w:hint="eastAsia"/>
           <w:b/>
         </w:rPr>
-        <w:t>实现COM组件时,一般提供</w:t>
-      </w:r>
-      <w:proofErr w:type="spellStart"/>
-      <w:r>
-        <w:rPr>
-          <w:rFonts w:hint="eastAsia"/>
-          <w:b/>
-        </w:rPr>
-        <w:t>IClassF</w:t>
-      </w:r>
-      <w:r>
-        <w:rPr>
-          <w:b/>
-        </w:rPr>
-        <w:t>actory</w:t>
-      </w:r>
-      <w:proofErr w:type="spellEnd"/>
-      <w:r>
-        <w:rPr>
-          <w:rFonts w:hint="eastAsia"/>
-          <w:b/>
-        </w:rPr>
-        <w:t>接口,简述其作用.</w:t>
+        <w:t>用新版本组件替换旧版本组件,不会影响旧版本程序的使用,其原因是什么?</w:t>
       </w:r>
     </w:p>
     <w:p>
@@ -3378,158 +4120,23 @@
         </w:rPr>
         <w:t>回答:</w:t>
       </w:r>
-      <w:proofErr w:type="spellStart"/>
-      <w:r>
-        <w:rPr>
-          <w:rFonts w:ascii="仿宋" w:eastAsia="仿宋" w:hAnsi="仿宋" w:hint="eastAsia"/>
-        </w:rPr>
-        <w:t>IClassFactory</w:t>
-      </w:r>
-      <w:proofErr w:type="spellEnd"/>
-      <w:r>
-        <w:rPr>
-          <w:rFonts w:ascii="仿宋" w:eastAsia="仿宋" w:hAnsi="仿宋" w:hint="eastAsia"/>
-        </w:rPr>
-        <w:t>接口是创建组件实例的标准接口,客户程序可以使用此接口创建组件的实例,使用时要先使用</w:t>
-      </w:r>
-      <w:proofErr w:type="spellStart"/>
-      <w:r>
-        <w:rPr>
-          <w:rFonts w:ascii="仿宋" w:eastAsia="仿宋" w:hAnsi="仿宋" w:hint="eastAsia"/>
-        </w:rPr>
-        <w:t>CoGet</w:t>
-      </w:r>
-      <w:r>
-        <w:rPr>
-          <w:rFonts w:ascii="仿宋" w:eastAsia="仿宋" w:hAnsi="仿宋"/>
-        </w:rPr>
-        <w:t>ClassObject</w:t>
-      </w:r>
-      <w:proofErr w:type="spellEnd"/>
-      <w:r>
-        <w:rPr>
-          <w:rFonts w:ascii="仿宋" w:eastAsia="仿宋" w:hAnsi="仿宋" w:hint="eastAsia"/>
-        </w:rPr>
-        <w:t>函数创建某个CLSID对应</w:t>
-      </w:r>
-      <w:proofErr w:type="gramStart"/>
-      <w:r>
-        <w:rPr>
-          <w:rFonts w:ascii="仿宋" w:eastAsia="仿宋" w:hAnsi="仿宋" w:hint="eastAsia"/>
-        </w:rPr>
-        <w:t>的类厂</w:t>
-      </w:r>
-      <w:proofErr w:type="gramEnd"/>
-      <w:r>
-        <w:rPr>
-          <w:rFonts w:ascii="仿宋" w:eastAsia="仿宋" w:hAnsi="仿宋" w:hint="eastAsia"/>
-        </w:rPr>
-        <w:t>,得到的</w:t>
-      </w:r>
-      <w:proofErr w:type="gramStart"/>
-      <w:r>
-        <w:rPr>
-          <w:rFonts w:ascii="仿宋" w:eastAsia="仿宋" w:hAnsi="仿宋" w:hint="eastAsia"/>
-        </w:rPr>
-        <w:t>类厂对</w:t>
-      </w:r>
-      <w:proofErr w:type="gramEnd"/>
-      <w:r>
-        <w:rPr>
-          <w:rFonts w:ascii="仿宋" w:eastAsia="仿宋" w:hAnsi="仿宋" w:hint="eastAsia"/>
-        </w:rPr>
-        <w:t>象只能生成创建它时使用的那个CLSID所对应的那个组件的实例,</w:t>
-      </w:r>
-      <w:r>
-        <w:rPr>
-          <w:rFonts w:ascii="仿宋" w:eastAsia="仿宋" w:hAnsi="仿宋" w:hint="eastAsia"/>
-          <w:b/>
-        </w:rPr>
-        <w:t xml:space="preserve"> </w:t>
-      </w:r>
-      <w:proofErr w:type="spellStart"/>
-      <w:r>
-        <w:rPr>
-          <w:rFonts w:ascii="仿宋" w:eastAsia="仿宋" w:hAnsi="仿宋" w:hint="eastAsia"/>
-        </w:rPr>
-        <w:t>IClassFactory</w:t>
-      </w:r>
-      <w:proofErr w:type="spellEnd"/>
-      <w:r>
-        <w:rPr>
-          <w:rFonts w:ascii="仿宋" w:eastAsia="仿宋" w:hAnsi="仿宋" w:hint="eastAsia"/>
-        </w:rPr>
-        <w:t>接口中的方法</w:t>
-      </w:r>
-      <w:proofErr w:type="spellStart"/>
-      <w:r>
-        <w:rPr>
-          <w:rFonts w:ascii="仿宋" w:eastAsia="仿宋" w:hAnsi="仿宋" w:hint="eastAsia"/>
-        </w:rPr>
-        <w:t>CreateInstance</w:t>
-      </w:r>
-      <w:proofErr w:type="spellEnd"/>
-      <w:r>
-        <w:rPr>
-          <w:rFonts w:ascii="仿宋" w:eastAsia="仿宋" w:hAnsi="仿宋" w:hint="eastAsia"/>
-        </w:rPr>
-        <w:t>在创建组件实例的同时还将提供用户请求的接口指针.同时</w:t>
-      </w:r>
-      <w:proofErr w:type="spellStart"/>
-      <w:r>
-        <w:rPr>
-          <w:rFonts w:ascii="仿宋" w:eastAsia="仿宋" w:hAnsi="仿宋" w:hint="eastAsia"/>
-        </w:rPr>
-        <w:t>IClassFactory</w:t>
-      </w:r>
-      <w:proofErr w:type="spellEnd"/>
-      <w:r>
-        <w:rPr>
-          <w:rFonts w:ascii="仿宋" w:eastAsia="仿宋" w:hAnsi="仿宋" w:hint="eastAsia"/>
-        </w:rPr>
-        <w:t>接口中还有</w:t>
-      </w:r>
-      <w:proofErr w:type="spellStart"/>
-      <w:r>
-        <w:rPr>
-          <w:rFonts w:ascii="仿宋" w:eastAsia="仿宋" w:hAnsi="仿宋" w:hint="eastAsia"/>
-        </w:rPr>
-        <w:t>LockServer</w:t>
-      </w:r>
-      <w:proofErr w:type="spellEnd"/>
-      <w:r>
-        <w:rPr>
-          <w:rFonts w:ascii="仿宋" w:eastAsia="仿宋" w:hAnsi="仿宋" w:hint="eastAsia"/>
-        </w:rPr>
-        <w:t>函数用来</w:t>
-      </w:r>
-      <w:proofErr w:type="gramStart"/>
-      <w:r>
-        <w:rPr>
-          <w:rFonts w:ascii="仿宋" w:eastAsia="仿宋" w:hAnsi="仿宋" w:hint="eastAsia"/>
-        </w:rPr>
-        <w:t>增加类厂的</w:t>
-      </w:r>
-      <w:proofErr w:type="gramEnd"/>
-      <w:r>
-        <w:rPr>
-          <w:rFonts w:ascii="仿宋" w:eastAsia="仿宋" w:hAnsi="仿宋" w:hint="eastAsia"/>
-        </w:rPr>
-        <w:t>引用计数,该引用计数用于判断动态链接</w:t>
-      </w:r>
-      <w:proofErr w:type="gramStart"/>
-      <w:r>
-        <w:rPr>
-          <w:rFonts w:ascii="仿宋" w:eastAsia="仿宋" w:hAnsi="仿宋" w:hint="eastAsia"/>
-        </w:rPr>
-        <w:t>库是</w:t>
-      </w:r>
-      <w:proofErr w:type="gramEnd"/>
-      <w:r>
-        <w:rPr>
-          <w:rFonts w:ascii="仿宋" w:eastAsia="仿宋" w:hAnsi="仿宋" w:hint="eastAsia"/>
-        </w:rPr>
-        <w:t>否可以卸载.</w:t>
+      <w:r>
+        <w:rPr>
+          <w:rFonts w:ascii="仿宋" w:eastAsia="仿宋" w:hAnsi="仿宋" w:hint="eastAsia"/>
+        </w:rPr>
+        <w:t>因为</w:t>
+      </w:r>
+      <w:r>
+        <w:rPr>
+          <w:rFonts w:ascii="仿宋" w:eastAsia="仿宋" w:hAnsi="仿宋" w:hint="eastAsia"/>
+        </w:rPr>
+        <w:t>COM组件有接口不变形约定,一旦接口发布,就不能对接口进行修改,新版本只能添加新的接口或者通过新接口重写原有的功能,由于原来的接口还在,所以对于旧版程序来说,他仍然可以使用和未升级时完全一样的方法与组件交互,</w:t>
+      </w:r>
+      <w:r>
+        <w:rPr>
+          <w:rFonts w:ascii="仿宋" w:eastAsia="仿宋" w:hAnsi="仿宋" w:hint="eastAsia"/>
+        </w:rPr>
+        <w:t>因此用新版本替换旧版本的组件,不会影响旧程序的使用.</w:t>
       </w:r>
     </w:p>
     <w:p>
@@ -3569,7 +4176,7 @@
           <w:rFonts w:hint="eastAsia"/>
           <w:b/>
         </w:rPr>
-        <w:t>用新版本组件替换旧版本组件,不会影响旧版本程序的使用,其原因是什么?</w:t>
+        <w:t>简述COM组件和程序模块之间的不同.</w:t>
       </w:r>
     </w:p>
     <w:p>
@@ -3592,19 +4199,27 @@
         <w:rPr>
           <w:rFonts w:ascii="仿宋" w:eastAsia="仿宋" w:hAnsi="仿宋" w:hint="eastAsia"/>
         </w:rPr>
-        <w:t>因为</w:t>
-      </w:r>
-      <w:r>
-        <w:rPr>
-          <w:rFonts w:ascii="仿宋" w:eastAsia="仿宋" w:hAnsi="仿宋" w:hint="eastAsia"/>
-        </w:rPr>
-        <w:t>COM组件有接口不变形约定,一旦接口发布,就不能对接口进行修改,新版本只能添加新的接口或者通过新接口重写原有的功能,由于原来的接口还在,所以对于旧版程序来说,他仍然可以使用和未升级时完全一样的方法与组件交互,</w:t>
-      </w:r>
-      <w:r>
-        <w:rPr>
-          <w:rFonts w:ascii="仿宋" w:eastAsia="仿宋" w:hAnsi="仿宋" w:hint="eastAsia"/>
-        </w:rPr>
-        <w:t>因此用新版本替换旧版本的组件,不会影响旧程序的使用.</w:t>
+        <w:t>一个COM组件同一个应用程序类似,都是</w:t>
+      </w:r>
+      <w:r>
+        <w:rPr>
+          <w:rFonts w:ascii="仿宋" w:eastAsia="仿宋" w:hAnsi="仿宋" w:hint="eastAsia"/>
+        </w:rPr>
+        <w:t>已经编译连接好并可以使用的二进制代码,二进制形式的组件能有效的嵌入到其他组件中,从而组成一个应用程序,而一个程序模块是固化了的整体系统的一部分,缺少灵活性,</w:t>
+      </w:r>
+      <w:proofErr w:type="gramStart"/>
+      <w:r>
+        <w:rPr>
+          <w:rFonts w:ascii="仿宋" w:eastAsia="仿宋" w:hAnsi="仿宋" w:hint="eastAsia"/>
+        </w:rPr>
+        <w:t>不易维护</w:t>
+      </w:r>
+      <w:proofErr w:type="gramEnd"/>
+      <w:r>
+        <w:rPr>
+          <w:rFonts w:ascii="仿宋" w:eastAsia="仿宋" w:hAnsi="仿宋" w:hint="eastAsia"/>
+        </w:rPr>
+        <w:t>更新,也难以被其他人开发的程序复用.</w:t>
       </w:r>
     </w:p>
     <w:p>
@@ -3644,7 +4259,7 @@
           <w:rFonts w:hint="eastAsia"/>
           <w:b/>
         </w:rPr>
-        <w:t>简述COM组件和程序模块之间的不同.</w:t>
+        <w:t>采用何种技术手段区分不同的组件?</w:t>
       </w:r>
     </w:p>
     <w:p>
@@ -3653,7 +4268,6 @@
         <w:ind w:left="420" w:firstLineChars="0" w:firstLine="0"/>
         <w:rPr>
           <w:rFonts w:ascii="仿宋" w:eastAsia="仿宋" w:hAnsi="仿宋"/>
-          <w:b/>
         </w:rPr>
       </w:pPr>
       <w:r>
@@ -3667,74 +4281,41 @@
         <w:rPr>
           <w:rFonts w:ascii="仿宋" w:eastAsia="仿宋" w:hAnsi="仿宋" w:hint="eastAsia"/>
         </w:rPr>
-        <w:t>一个COM组件同一个应用程序类似,都是</w:t>
-      </w:r>
-      <w:r>
-        <w:rPr>
-          <w:rFonts w:ascii="仿宋" w:eastAsia="仿宋" w:hAnsi="仿宋" w:hint="eastAsia"/>
-        </w:rPr>
-        <w:t>已经编译连接好并可以使用的二进制代码,二进制形式的组件能有效的嵌入到其他组件中,从而组成一个应用程序,而一个程序</w:t>
-      </w:r>
-      <w:r>
-        <w:rPr>
-          <w:rFonts w:ascii="仿宋" w:eastAsia="仿宋" w:hAnsi="仿宋" w:hint="eastAsia"/>
-        </w:rPr>
-        <w:lastRenderedPageBreak/>
-        <w:t>模块是固化了的整体系统的一部分,缺少灵活性,</w:t>
+        <w:t>用户可见的组件实际上是接口集,且所有接口都是</w:t>
+      </w:r>
+      <w:proofErr w:type="spellStart"/>
+      <w:r>
+        <w:rPr>
+          <w:rFonts w:ascii="仿宋" w:eastAsia="仿宋" w:hAnsi="仿宋" w:hint="eastAsia"/>
+        </w:rPr>
+        <w:t>IUnknown</w:t>
+      </w:r>
+      <w:proofErr w:type="spellEnd"/>
+      <w:r>
+        <w:rPr>
+          <w:rFonts w:ascii="仿宋" w:eastAsia="仿宋" w:hAnsi="仿宋" w:hint="eastAsia"/>
+        </w:rPr>
+        <w:t>接口的子接口,如果我们两个组件查找相同的接口,若都找到</w:t>
       </w:r>
       <w:proofErr w:type="gramStart"/>
       <w:r>
         <w:rPr>
           <w:rFonts w:ascii="仿宋" w:eastAsia="仿宋" w:hAnsi="仿宋" w:hint="eastAsia"/>
         </w:rPr>
-        <w:t>不易维护</w:t>
+        <w:t>且找到</w:t>
       </w:r>
       <w:proofErr w:type="gramEnd"/>
       <w:r>
         <w:rPr>
           <w:rFonts w:ascii="仿宋" w:eastAsia="仿宋" w:hAnsi="仿宋" w:hint="eastAsia"/>
         </w:rPr>
-        <w:t>更新,也难以被其他人开发的程序复用.</w:t>
-      </w:r>
-    </w:p>
-    <w:p>
-      <w:pPr>
-        <w:pStyle w:val="a3"/>
-        <w:numPr>
-          <w:ilvl w:val="0"/>
-          <w:numId w:val="1"/>
-        </w:numPr>
-        <w:ind w:firstLineChars="0"/>
-        <w:rPr>
-          <w:b/>
-        </w:rPr>
-      </w:pPr>
-      <w:r>
-        <w:rPr>
-          <w:rFonts w:hint="eastAsia"/>
-          <w:b/>
-        </w:rPr>
-        <w:t>(</w:t>
-      </w:r>
-      <w:r>
-        <w:rPr>
-          <w:b/>
-        </w:rPr>
-        <w:t>2007</w:t>
-      </w:r>
-      <w:r>
-        <w:rPr>
-          <w:rFonts w:hint="eastAsia"/>
-          <w:b/>
-        </w:rPr>
-        <w:t>简答)</w:t>
-      </w:r>
-      <w:r>
-        <w:rPr>
-          <w:rFonts w:hint="eastAsia"/>
-          <w:b/>
-        </w:rPr>
-        <w:t>采用何种技术手段区分不同的组件?</w:t>
+        <w:t>的接口指针指向同一处,则</w:t>
+      </w:r>
+      <w:r>
+        <w:rPr>
+          <w:rFonts w:ascii="仿宋" w:eastAsia="仿宋" w:hAnsi="仿宋" w:hint="eastAsia"/>
+        </w:rPr>
+        <w:t>这两个组件就是同一个组件,否则(比如一个组件中含有的接口在另一个组件中没有,或者同一接口的指针不同)就是不同的组件.</w:t>
       </w:r>
     </w:p>
     <w:p>
@@ -3743,62 +4324,6 @@
         <w:ind w:left="420" w:firstLineChars="0" w:firstLine="0"/>
         <w:rPr>
           <w:rFonts w:ascii="仿宋" w:eastAsia="仿宋" w:hAnsi="仿宋"/>
-        </w:rPr>
-      </w:pPr>
-      <w:r>
-        <w:rPr>
-          <w:rFonts w:ascii="仿宋" w:eastAsia="仿宋" w:hAnsi="仿宋" w:hint="eastAsia"/>
-          <w:b/>
-        </w:rPr>
-        <w:t>回答:</w:t>
-      </w:r>
-      <w:r>
-        <w:rPr>
-          <w:rFonts w:ascii="仿宋" w:eastAsia="仿宋" w:hAnsi="仿宋" w:hint="eastAsia"/>
-        </w:rPr>
-        <w:t>用户可见的组件实际上是接口集,且所有接口都是</w:t>
-      </w:r>
-      <w:proofErr w:type="spellStart"/>
-      <w:r>
-        <w:rPr>
-          <w:rFonts w:ascii="仿宋" w:eastAsia="仿宋" w:hAnsi="仿宋" w:hint="eastAsia"/>
-        </w:rPr>
-        <w:t>IUnknown</w:t>
-      </w:r>
-      <w:proofErr w:type="spellEnd"/>
-      <w:r>
-        <w:rPr>
-          <w:rFonts w:ascii="仿宋" w:eastAsia="仿宋" w:hAnsi="仿宋" w:hint="eastAsia"/>
-        </w:rPr>
-        <w:t>接口的子接口,如果我们两个组件查找相同的接口,若都找到</w:t>
-      </w:r>
-      <w:proofErr w:type="gramStart"/>
-      <w:r>
-        <w:rPr>
-          <w:rFonts w:ascii="仿宋" w:eastAsia="仿宋" w:hAnsi="仿宋" w:hint="eastAsia"/>
-        </w:rPr>
-        <w:t>且找到</w:t>
-      </w:r>
-      <w:proofErr w:type="gramEnd"/>
-      <w:r>
-        <w:rPr>
-          <w:rFonts w:ascii="仿宋" w:eastAsia="仿宋" w:hAnsi="仿宋" w:hint="eastAsia"/>
-        </w:rPr>
-        <w:t>的接口指针指向同一处,则</w:t>
-      </w:r>
-      <w:r>
-        <w:rPr>
-          <w:rFonts w:ascii="仿宋" w:eastAsia="仿宋" w:hAnsi="仿宋" w:hint="eastAsia"/>
-        </w:rPr>
-        <w:t>这两个组件就是同一个组件,否则(比如一个组件中含有的接口在另一个组件中没有,或者同一接口的指针不同)就是不同的组件.</w:t>
-      </w:r>
-    </w:p>
-    <w:p>
-      <w:pPr>
-        <w:pStyle w:val="a3"/>
-        <w:ind w:left="420" w:firstLineChars="0" w:firstLine="0"/>
-        <w:rPr>
-          <w:rFonts w:ascii="仿宋" w:eastAsia="仿宋" w:hAnsi="仿宋" w:hint="eastAsia"/>
           <w:b/>
         </w:rPr>
       </w:pPr>
@@ -4056,8 +4581,240 @@
       </w:pPr>
     </w:lvl>
   </w:abstractNum>
+  <w:abstractNum w:abstractNumId="1" w15:restartNumberingAfterBreak="0">
+    <w:nsid w:val="4AEE4E7C"/>
+    <w:multiLevelType w:val="multilevel"/>
+    <w:tmpl w:val="628E7AA2"/>
+    <w:lvl w:ilvl="0">
+      <w:start w:val="1"/>
+      <w:numFmt w:val="decimal"/>
+      <w:lvlText w:val="%1."/>
+      <w:lvlJc w:val="left"/>
+      <w:pPr>
+        <w:tabs>
+          <w:tab w:val="num" w:pos="720"/>
+        </w:tabs>
+        <w:ind w:left="720" w:hanging="360"/>
+      </w:pPr>
+    </w:lvl>
+    <w:lvl w:ilvl="1">
+      <w:start w:val="1"/>
+      <w:numFmt w:val="decimal"/>
+      <w:lvlText w:val="%2."/>
+      <w:lvlJc w:val="left"/>
+      <w:pPr>
+        <w:tabs>
+          <w:tab w:val="num" w:pos="1440"/>
+        </w:tabs>
+        <w:ind w:left="1440" w:hanging="360"/>
+      </w:pPr>
+    </w:lvl>
+    <w:lvl w:ilvl="2">
+      <w:start w:val="1"/>
+      <w:numFmt w:val="decimal"/>
+      <w:lvlText w:val="%3."/>
+      <w:lvlJc w:val="left"/>
+      <w:pPr>
+        <w:tabs>
+          <w:tab w:val="num" w:pos="2160"/>
+        </w:tabs>
+        <w:ind w:left="2160" w:hanging="360"/>
+      </w:pPr>
+    </w:lvl>
+    <w:lvl w:ilvl="3">
+      <w:start w:val="1"/>
+      <w:numFmt w:val="decimal"/>
+      <w:lvlText w:val="%4."/>
+      <w:lvlJc w:val="left"/>
+      <w:pPr>
+        <w:tabs>
+          <w:tab w:val="num" w:pos="2880"/>
+        </w:tabs>
+        <w:ind w:left="2880" w:hanging="360"/>
+      </w:pPr>
+    </w:lvl>
+    <w:lvl w:ilvl="4" w:tentative="1">
+      <w:start w:val="1"/>
+      <w:numFmt w:val="decimal"/>
+      <w:lvlText w:val="%5."/>
+      <w:lvlJc w:val="left"/>
+      <w:pPr>
+        <w:tabs>
+          <w:tab w:val="num" w:pos="3600"/>
+        </w:tabs>
+        <w:ind w:left="3600" w:hanging="360"/>
+      </w:pPr>
+    </w:lvl>
+    <w:lvl w:ilvl="5" w:tentative="1">
+      <w:start w:val="1"/>
+      <w:numFmt w:val="decimal"/>
+      <w:lvlText w:val="%6."/>
+      <w:lvlJc w:val="left"/>
+      <w:pPr>
+        <w:tabs>
+          <w:tab w:val="num" w:pos="4320"/>
+        </w:tabs>
+        <w:ind w:left="4320" w:hanging="360"/>
+      </w:pPr>
+    </w:lvl>
+    <w:lvl w:ilvl="6" w:tentative="1">
+      <w:start w:val="1"/>
+      <w:numFmt w:val="decimal"/>
+      <w:lvlText w:val="%7."/>
+      <w:lvlJc w:val="left"/>
+      <w:pPr>
+        <w:tabs>
+          <w:tab w:val="num" w:pos="5040"/>
+        </w:tabs>
+        <w:ind w:left="5040" w:hanging="360"/>
+      </w:pPr>
+    </w:lvl>
+    <w:lvl w:ilvl="7" w:tentative="1">
+      <w:start w:val="1"/>
+      <w:numFmt w:val="decimal"/>
+      <w:lvlText w:val="%8."/>
+      <w:lvlJc w:val="left"/>
+      <w:pPr>
+        <w:tabs>
+          <w:tab w:val="num" w:pos="5760"/>
+        </w:tabs>
+        <w:ind w:left="5760" w:hanging="360"/>
+      </w:pPr>
+    </w:lvl>
+    <w:lvl w:ilvl="8" w:tentative="1">
+      <w:start w:val="1"/>
+      <w:numFmt w:val="decimal"/>
+      <w:lvlText w:val="%9."/>
+      <w:lvlJc w:val="left"/>
+      <w:pPr>
+        <w:tabs>
+          <w:tab w:val="num" w:pos="6480"/>
+        </w:tabs>
+        <w:ind w:left="6480" w:hanging="360"/>
+      </w:pPr>
+    </w:lvl>
+  </w:abstractNum>
+  <w:abstractNum w:abstractNumId="2" w15:restartNumberingAfterBreak="0">
+    <w:nsid w:val="789A0608"/>
+    <w:multiLevelType w:val="multilevel"/>
+    <w:tmpl w:val="23E0C0AE"/>
+    <w:lvl w:ilvl="0">
+      <w:start w:val="1"/>
+      <w:numFmt w:val="decimal"/>
+      <w:lvlText w:val="%1."/>
+      <w:lvlJc w:val="left"/>
+      <w:pPr>
+        <w:tabs>
+          <w:tab w:val="num" w:pos="1140"/>
+        </w:tabs>
+        <w:ind w:left="1140" w:hanging="360"/>
+      </w:pPr>
+    </w:lvl>
+    <w:lvl w:ilvl="1" w:tentative="1">
+      <w:start w:val="1"/>
+      <w:numFmt w:val="decimal"/>
+      <w:lvlText w:val="%2."/>
+      <w:lvlJc w:val="left"/>
+      <w:pPr>
+        <w:tabs>
+          <w:tab w:val="num" w:pos="1860"/>
+        </w:tabs>
+        <w:ind w:left="1860" w:hanging="360"/>
+      </w:pPr>
+    </w:lvl>
+    <w:lvl w:ilvl="2" w:tentative="1">
+      <w:start w:val="1"/>
+      <w:numFmt w:val="decimal"/>
+      <w:lvlText w:val="%3."/>
+      <w:lvlJc w:val="left"/>
+      <w:pPr>
+        <w:tabs>
+          <w:tab w:val="num" w:pos="2580"/>
+        </w:tabs>
+        <w:ind w:left="2580" w:hanging="360"/>
+      </w:pPr>
+    </w:lvl>
+    <w:lvl w:ilvl="3" w:tentative="1">
+      <w:start w:val="1"/>
+      <w:numFmt w:val="decimal"/>
+      <w:lvlText w:val="%4."/>
+      <w:lvlJc w:val="left"/>
+      <w:pPr>
+        <w:tabs>
+          <w:tab w:val="num" w:pos="3300"/>
+        </w:tabs>
+        <w:ind w:left="3300" w:hanging="360"/>
+      </w:pPr>
+    </w:lvl>
+    <w:lvl w:ilvl="4" w:tentative="1">
+      <w:start w:val="1"/>
+      <w:numFmt w:val="decimal"/>
+      <w:lvlText w:val="%5."/>
+      <w:lvlJc w:val="left"/>
+      <w:pPr>
+        <w:tabs>
+          <w:tab w:val="num" w:pos="4020"/>
+        </w:tabs>
+        <w:ind w:left="4020" w:hanging="360"/>
+      </w:pPr>
+    </w:lvl>
+    <w:lvl w:ilvl="5" w:tentative="1">
+      <w:start w:val="1"/>
+      <w:numFmt w:val="decimal"/>
+      <w:lvlText w:val="%6."/>
+      <w:lvlJc w:val="left"/>
+      <w:pPr>
+        <w:tabs>
+          <w:tab w:val="num" w:pos="4740"/>
+        </w:tabs>
+        <w:ind w:left="4740" w:hanging="360"/>
+      </w:pPr>
+    </w:lvl>
+    <w:lvl w:ilvl="6" w:tentative="1">
+      <w:start w:val="1"/>
+      <w:numFmt w:val="decimal"/>
+      <w:lvlText w:val="%7."/>
+      <w:lvlJc w:val="left"/>
+      <w:pPr>
+        <w:tabs>
+          <w:tab w:val="num" w:pos="5460"/>
+        </w:tabs>
+        <w:ind w:left="5460" w:hanging="360"/>
+      </w:pPr>
+    </w:lvl>
+    <w:lvl w:ilvl="7" w:tentative="1">
+      <w:start w:val="1"/>
+      <w:numFmt w:val="decimal"/>
+      <w:lvlText w:val="%8."/>
+      <w:lvlJc w:val="left"/>
+      <w:pPr>
+        <w:tabs>
+          <w:tab w:val="num" w:pos="6180"/>
+        </w:tabs>
+        <w:ind w:left="6180" w:hanging="360"/>
+      </w:pPr>
+    </w:lvl>
+    <w:lvl w:ilvl="8" w:tentative="1">
+      <w:start w:val="1"/>
+      <w:numFmt w:val="decimal"/>
+      <w:lvlText w:val="%9."/>
+      <w:lvlJc w:val="left"/>
+      <w:pPr>
+        <w:tabs>
+          <w:tab w:val="num" w:pos="6900"/>
+        </w:tabs>
+        <w:ind w:left="6900" w:hanging="360"/>
+      </w:pPr>
+    </w:lvl>
+  </w:abstractNum>
   <w:num w:numId="1">
     <w:abstractNumId w:val="0"/>
+  </w:num>
+  <w:num w:numId="2">
+    <w:abstractNumId w:val="1"/>
+  </w:num>
+  <w:num w:numId="3">
+    <w:abstractNumId w:val="2"/>
   </w:num>
 </w:numbering>
 </file>
@@ -4563,6 +5320,37 @@
       <w:szCs w:val="18"/>
     </w:rPr>
   </w:style>
+  <w:style w:type="paragraph" w:customStyle="1" w:styleId="alt">
+    <w:name w:val="alt"/>
+    <w:basedOn w:val="a"/>
+    <w:rsid w:val="008816FB"/>
+    <w:pPr>
+      <w:widowControl/>
+      <w:spacing w:before="100" w:beforeAutospacing="1" w:after="100" w:afterAutospacing="1"/>
+      <w:jc w:val="left"/>
+    </w:pPr>
+    <w:rPr>
+      <w:rFonts w:ascii="宋体" w:eastAsia="宋体" w:hAnsi="宋体" w:cs="宋体"/>
+      <w:kern w:val="0"/>
+      <w:sz w:val="24"/>
+      <w:szCs w:val="24"/>
+    </w:rPr>
+  </w:style>
+  <w:style w:type="character" w:customStyle="1" w:styleId="string">
+    <w:name w:val="string"/>
+    <w:basedOn w:val="a0"/>
+    <w:rsid w:val="008816FB"/>
+  </w:style>
+  <w:style w:type="character" w:customStyle="1" w:styleId="keyword">
+    <w:name w:val="keyword"/>
+    <w:basedOn w:val="a0"/>
+    <w:rsid w:val="008816FB"/>
+  </w:style>
+  <w:style w:type="character" w:customStyle="1" w:styleId="datatypes">
+    <w:name w:val="datatypes"/>
+    <w:basedOn w:val="a0"/>
+    <w:rsid w:val="008816FB"/>
+  </w:style>
 </w:styles>
 </file>
 

--- a/面向对象/历年考题/COM组件相关题目.docx
+++ b/面向对象/历年考题/COM组件相关题目.docx
@@ -712,6 +712,23 @@
     <w:p>
       <w:pPr>
         <w:pStyle w:val="a3"/>
+        <w:ind w:left="420" w:firstLineChars="0" w:firstLine="0"/>
+        <w:rPr>
+          <w:rFonts w:ascii="仿宋" w:eastAsia="仿宋" w:hAnsi="仿宋" w:hint="eastAsia"/>
+          <w:color w:val="FF0000"/>
+        </w:rPr>
+      </w:pPr>
+      <w:r>
+        <w:rPr>
+          <w:rFonts w:ascii="仿宋" w:eastAsia="仿宋" w:hAnsi="仿宋" w:hint="eastAsia"/>
+          <w:color w:val="FF0000"/>
+        </w:rPr>
+        <w:t>关于静态函数的内容请不要在考试中写,因为这是笔者的开发经验,如果将视野限制在课程范围内,在这套逻辑体系下是不能导出静态函数的.</w:t>
+      </w:r>
+    </w:p>
+    <w:p>
+      <w:pPr>
+        <w:pStyle w:val="a3"/>
         <w:numPr>
           <w:ilvl w:val="0"/>
           <w:numId w:val="1"/>
@@ -986,6 +1003,12 @@
         </w:rPr>
         <w:t>是不必要的.</w:t>
       </w:r>
+      <w:r>
+        <w:rPr>
+          <w:rFonts w:ascii="仿宋" w:eastAsia="仿宋" w:hAnsi="仿宋" w:hint="eastAsia"/>
+        </w:rPr>
+        <w:t>用户可以根据</w:t>
+      </w:r>
       <w:proofErr w:type="spellStart"/>
       <w:r>
         <w:rPr>
@@ -1004,7 +1027,13 @@
         <w:rPr>
           <w:rFonts w:ascii="仿宋" w:eastAsia="仿宋" w:hAnsi="仿宋" w:hint="eastAsia"/>
         </w:rPr>
-        <w:t>接口的确不能区分不同的组件,但是用户程序只要使用</w:t>
+        <w:t>类型指针的地址来确定两个组件是否为同一个,此外</w:t>
+      </w:r>
+      <w:r>
+        <w:rPr>
+          <w:rFonts w:ascii="仿宋" w:eastAsia="仿宋" w:hAnsi="仿宋" w:hint="eastAsia"/>
+        </w:rPr>
+        <w:t>用户程序只要使用</w:t>
       </w:r>
       <w:proofErr w:type="spellStart"/>
       <w:r>
@@ -1018,7 +1047,19 @@
         <w:rPr>
           <w:rFonts w:ascii="仿宋" w:eastAsia="仿宋" w:hAnsi="仿宋" w:hint="eastAsia"/>
         </w:rPr>
-        <w:t>查询具体的业务接口就能轻易区分出不同的组件,况且,只要找到了用户想用的接口,由于GUID的唯一性,这个接口中的方法一定是客户程序想用的那个,客户程序根本不需要去区分这个方法是从哪个COM中调用来的,所以对</w:t>
+        <w:t>查询具体的业务接口</w:t>
+      </w:r>
+      <w:r>
+        <w:rPr>
+          <w:rFonts w:ascii="仿宋" w:eastAsia="仿宋" w:hAnsi="仿宋" w:hint="eastAsia"/>
+        </w:rPr>
+        <w:t>也能</w:t>
+      </w:r>
+      <w:r>
+        <w:rPr>
+          <w:rFonts w:ascii="仿宋" w:eastAsia="仿宋" w:hAnsi="仿宋" w:hint="eastAsia"/>
+        </w:rPr>
+        <w:t>区分出不同的组件,况且,只要找到了用户想用的接口,由于GUID的唯一性,这个接口中的方法一定是客户程序想用的那个,客户程序根本不需要去区分这个方法是从哪个COM中调用来的,所以对</w:t>
       </w:r>
       <w:proofErr w:type="spellStart"/>
       <w:r>
@@ -1034,6 +1075,8 @@
         </w:rPr>
         <w:t>接口进行唯一标识没有意义.</w:t>
       </w:r>
+      <w:bookmarkStart w:id="0" w:name="_GoBack"/>
+      <w:bookmarkEnd w:id="0"/>
     </w:p>
     <w:p>
       <w:pPr>
@@ -1327,6 +1370,7 @@
           <w:rFonts w:hint="eastAsia"/>
           <w:b/>
         </w:rPr>
+        <w:lastRenderedPageBreak/>
         <w:t>(</w:t>
       </w:r>
       <w:r>
@@ -1510,7 +1554,6 @@
         <w:rPr>
           <w:rFonts w:ascii="仿宋" w:eastAsia="仿宋" w:hAnsi="仿宋" w:hint="eastAsia"/>
         </w:rPr>
-        <w:lastRenderedPageBreak/>
         <w:t>第一个参数是一个能够唯一标识用户要查询的接口的ID;</w:t>
       </w:r>
     </w:p>
@@ -2465,9 +2508,9 @@
         </w:rPr>
         <w:t>简答)</w:t>
       </w:r>
-      <w:bookmarkStart w:id="0" w:name="OLE_LINK7"/>
-      <w:bookmarkStart w:id="1" w:name="OLE_LINK8"/>
-      <w:bookmarkStart w:id="2" w:name="OLE_LINK9"/>
+      <w:bookmarkStart w:id="1" w:name="OLE_LINK7"/>
+      <w:bookmarkStart w:id="2" w:name="OLE_LINK8"/>
+      <w:bookmarkStart w:id="3" w:name="OLE_LINK9"/>
       <w:r>
         <w:rPr>
           <w:rFonts w:hint="eastAsia"/>
@@ -2500,9 +2543,9 @@
         </w:rPr>
         <w:t>程序合理的得到并使用组件实例,如何利用工厂方法设计导出函数?请给出函数原型和说明,并回答这样设计的好处是什么</w:t>
       </w:r>
-      <w:bookmarkEnd w:id="0"/>
       <w:bookmarkEnd w:id="1"/>
       <w:bookmarkEnd w:id="2"/>
+      <w:bookmarkEnd w:id="3"/>
       <w:r>
         <w:rPr>
           <w:rFonts w:hint="eastAsia"/>
@@ -3013,14 +3056,14 @@
         <w:rPr>
           <w:rFonts w:hint="eastAsia"/>
         </w:rPr>
-        <w:t>找到类厂接口</w:t>
+        <w:t>找到类厂接</w:t>
       </w:r>
       <w:proofErr w:type="gramEnd"/>
       <w:r>
         <w:rPr>
           <w:rFonts w:hint="eastAsia"/>
         </w:rPr>
-        <w:t>,将其值保存在</w:t>
+        <w:t>口,将其值保存在</w:t>
       </w:r>
       <w:proofErr w:type="spellStart"/>
       <w:r>
@@ -3055,9 +3098,6 @@
       <w:pPr>
         <w:pStyle w:val="a3"/>
         <w:ind w:left="420" w:firstLineChars="0" w:firstLine="0"/>
-        <w:rPr>
-          <w:rFonts w:hint="eastAsia"/>
-        </w:rPr>
       </w:pPr>
       <w:r>
         <w:rPr>
@@ -3756,8 +3796,6 @@
         </w:rPr>
         <w:t>但是无论怎么说接口和实例也不可能等价.</w:t>
       </w:r>
-      <w:bookmarkStart w:id="3" w:name="_GoBack"/>
-      <w:bookmarkEnd w:id="3"/>
     </w:p>
     <w:p>
       <w:pPr>
